--- a/Documentação/Relatório Projeto de Design de Software - Goblin Slayer.docx
+++ b/Documentação/Relatório Projeto de Design de Software - Goblin Slayer.docx
@@ -27,43 +27,7 @@
           <w:sz w:val="24"/>
           <w:szCs w:val="24"/>
         </w:rPr>
-        <w:t xml:space="preserve"> Brunno </w:t>
-      </w:r>
-      <w:proofErr w:type="spellStart"/>
-      <w:r>
-        <w:rPr>
-          <w:rFonts w:ascii="Arial" w:hAnsi="Arial" w:cs="Arial"/>
-          <w:sz w:val="24"/>
-          <w:szCs w:val="24"/>
-        </w:rPr>
-        <w:t>Tatsuo</w:t>
-      </w:r>
-      <w:proofErr w:type="spellEnd"/>
-      <w:r>
-        <w:rPr>
-          <w:rFonts w:ascii="Arial" w:hAnsi="Arial" w:cs="Arial"/>
-          <w:sz w:val="24"/>
-          <w:szCs w:val="24"/>
-        </w:rPr>
-        <w:t xml:space="preserve"> – Gabriel Felipe – Thales Yahya e Tiago </w:t>
-      </w:r>
-      <w:proofErr w:type="spellStart"/>
-      <w:r>
-        <w:rPr>
-          <w:rFonts w:ascii="Arial" w:hAnsi="Arial" w:cs="Arial"/>
-          <w:sz w:val="24"/>
-          <w:szCs w:val="24"/>
-        </w:rPr>
-        <w:t>Paulin</w:t>
-      </w:r>
-      <w:proofErr w:type="spellEnd"/>
-      <w:r>
-        <w:rPr>
-          <w:rFonts w:ascii="Arial" w:hAnsi="Arial" w:cs="Arial"/>
-          <w:sz w:val="24"/>
-          <w:szCs w:val="24"/>
-        </w:rPr>
-        <w:t>.</w:t>
+        <w:t xml:space="preserve"> Brunno Tatsuo – Gabriel Felipe – Thales Yahya e Tiago Paulin.</w:t>
       </w:r>
     </w:p>
     <w:p>
@@ -177,47 +141,7 @@
           <w:sz w:val="24"/>
           <w:szCs w:val="24"/>
         </w:rPr>
-        <w:t xml:space="preserve">O </w:t>
-      </w:r>
-      <w:proofErr w:type="spellStart"/>
-      <w:r>
-        <w:rPr>
-          <w:rFonts w:ascii="Arial" w:hAnsi="Arial" w:cs="Arial"/>
-          <w:bCs/>
-          <w:sz w:val="24"/>
-          <w:szCs w:val="24"/>
-        </w:rPr>
-        <w:t>GoblinSlayer</w:t>
-      </w:r>
-      <w:proofErr w:type="spellEnd"/>
-      <w:r>
-        <w:rPr>
-          <w:rFonts w:ascii="Arial" w:hAnsi="Arial" w:cs="Arial"/>
-          <w:bCs/>
-          <w:sz w:val="24"/>
-          <w:szCs w:val="24"/>
-        </w:rPr>
-        <w:t xml:space="preserve"> Adventure é um jogo de RPG (role-</w:t>
-      </w:r>
-      <w:proofErr w:type="spellStart"/>
-      <w:r>
-        <w:rPr>
-          <w:rFonts w:ascii="Arial" w:hAnsi="Arial" w:cs="Arial"/>
-          <w:bCs/>
-          <w:sz w:val="24"/>
-          <w:szCs w:val="24"/>
-        </w:rPr>
-        <w:t>playing</w:t>
-      </w:r>
-      <w:proofErr w:type="spellEnd"/>
-      <w:r>
-        <w:rPr>
-          <w:rFonts w:ascii="Arial" w:hAnsi="Arial" w:cs="Arial"/>
-          <w:bCs/>
-          <w:sz w:val="24"/>
-          <w:szCs w:val="24"/>
-        </w:rPr>
-        <w:t xml:space="preserve"> game) elaborado pela nossa equipe como Projeto da disciplina de Programação Orientada a Objetos e que foi reciclada para utilização no projeto de Design de Software</w:t>
+        <w:t>O GoblinSlayer Adventure é um jogo de RPG (role-playing game) elaborado pela nossa equipe como Projeto da disciplina de Programação Orientada a Objetos e que foi reciclada para utilização no projeto de Design de Software</w:t>
       </w:r>
     </w:p>
     <w:p>
@@ -238,47 +162,7 @@
           <w:sz w:val="24"/>
           <w:szCs w:val="24"/>
         </w:rPr>
-        <w:t xml:space="preserve">O </w:t>
-      </w:r>
-      <w:proofErr w:type="spellStart"/>
-      <w:r>
-        <w:rPr>
-          <w:rFonts w:ascii="Arial" w:hAnsi="Arial" w:cs="Arial"/>
-          <w:bCs/>
-          <w:sz w:val="24"/>
-          <w:szCs w:val="24"/>
-        </w:rPr>
-        <w:t>GoblinSlayer</w:t>
-      </w:r>
-      <w:proofErr w:type="spellEnd"/>
-      <w:r>
-        <w:rPr>
-          <w:rFonts w:ascii="Arial" w:hAnsi="Arial" w:cs="Arial"/>
-          <w:bCs/>
-          <w:sz w:val="24"/>
-          <w:szCs w:val="24"/>
-        </w:rPr>
-        <w:t xml:space="preserve"> consiste em um RPG de turno simples onde o jogador cria seu personagem e enfrenta monstros em </w:t>
-      </w:r>
-      <w:proofErr w:type="spellStart"/>
-      <w:r>
-        <w:rPr>
-          <w:rFonts w:ascii="Arial" w:hAnsi="Arial" w:cs="Arial"/>
-          <w:bCs/>
-          <w:sz w:val="24"/>
-          <w:szCs w:val="24"/>
-        </w:rPr>
-        <w:t>dungeons</w:t>
-      </w:r>
-      <w:proofErr w:type="spellEnd"/>
-      <w:r>
-        <w:rPr>
-          <w:rFonts w:ascii="Arial" w:hAnsi="Arial" w:cs="Arial"/>
-          <w:bCs/>
-          <w:sz w:val="24"/>
-          <w:szCs w:val="24"/>
-        </w:rPr>
-        <w:t>, o jogador pode adquirir re</w:t>
+        <w:t>O GoblinSlayer consiste em um RPG de turno simples onde o jogador cria seu personagem e enfrenta monstros em dungeons, o jogador pode adquirir re</w:t>
       </w:r>
       <w:r>
         <w:rPr>
@@ -310,7 +194,7 @@
           <w:lang w:eastAsia="pt-BR"/>
         </w:rPr>
         <w:drawing>
-          <wp:anchor distT="0" distB="0" distL="114300" distR="114300" simplePos="0" relativeHeight="251659264" behindDoc="0" locked="0" layoutInCell="1" allowOverlap="1" wp14:anchorId="4FF9DDD2" wp14:editId="4D028E51">
+          <wp:anchor distT="0" distB="0" distL="114300" distR="114300" simplePos="0" relativeHeight="251659264" behindDoc="0" locked="0" layoutInCell="1" allowOverlap="1" wp14:anchorId="4FF9DDD2" wp14:editId="70EFDF0A">
             <wp:simplePos x="0" y="0"/>
             <wp:positionH relativeFrom="column">
               <wp:posOffset>586740</wp:posOffset>
@@ -518,7 +402,7 @@
           <w:lang w:eastAsia="pt-BR"/>
         </w:rPr>
         <w:drawing>
-          <wp:anchor distT="0" distB="0" distL="114300" distR="114300" simplePos="0" relativeHeight="251658240" behindDoc="0" locked="0" layoutInCell="1" allowOverlap="1" wp14:anchorId="7509B3E9" wp14:editId="45CE90F9">
+          <wp:anchor distT="0" distB="0" distL="114300" distR="114300" simplePos="0" relativeHeight="251658240" behindDoc="0" locked="0" layoutInCell="1" allowOverlap="1" wp14:anchorId="7509B3E9" wp14:editId="1568CF92">
             <wp:simplePos x="0" y="0"/>
             <wp:positionH relativeFrom="margin">
               <wp:posOffset>986790</wp:posOffset>
@@ -709,10 +593,10 @@
           <w:szCs w:val="24"/>
         </w:rPr>
         <w:drawing>
-          <wp:inline distT="0" distB="0" distL="0" distR="0" wp14:anchorId="76D9F9C0" wp14:editId="08A8F78A">
+          <wp:inline distT="0" distB="0" distL="0" distR="0" wp14:anchorId="0C0C0933" wp14:editId="5DEAD7E2">
             <wp:extent cx="5400040" cy="3468370"/>
             <wp:effectExtent l="0" t="0" r="0" b="0"/>
-            <wp:docPr id="1705610564" name="Imagem 2" descr="Diagrama&#10;&#10;Descrição gerada automaticamente"/>
+            <wp:docPr id="1999123848" name="Imagem 1" descr="Diagrama&#10;&#10;Descrição gerada automaticamente"/>
             <wp:cNvGraphicFramePr>
               <a:graphicFrameLocks xmlns:a="http://schemas.openxmlformats.org/drawingml/2006/main" noChangeAspect="1"/>
             </wp:cNvGraphicFramePr>
@@ -720,7 +604,7 @@
               <a:graphicData uri="http://schemas.openxmlformats.org/drawingml/2006/picture">
                 <pic:pic xmlns:pic="http://schemas.openxmlformats.org/drawingml/2006/picture">
                   <pic:nvPicPr>
-                    <pic:cNvPr id="1705610564" name="Imagem 2" descr="Diagrama&#10;&#10;Descrição gerada automaticamente"/>
+                    <pic:cNvPr id="1999123848" name="Imagem 1" descr="Diagrama&#10;&#10;Descrição gerada automaticamente"/>
                     <pic:cNvPicPr/>
                   </pic:nvPicPr>
                   <pic:blipFill>
@@ -842,43 +726,7 @@
           <w:sz w:val="24"/>
           <w:szCs w:val="24"/>
         </w:rPr>
-        <w:t xml:space="preserve">Escolhemos implementar o </w:t>
-      </w:r>
-      <w:proofErr w:type="spellStart"/>
-      <w:r>
-        <w:rPr>
-          <w:rFonts w:ascii="Arial" w:hAnsi="Arial" w:cs="Arial"/>
-          <w:sz w:val="24"/>
-          <w:szCs w:val="24"/>
-        </w:rPr>
-        <w:t>singleton</w:t>
-      </w:r>
-      <w:proofErr w:type="spellEnd"/>
-      <w:r>
-        <w:rPr>
-          <w:rFonts w:ascii="Arial" w:hAnsi="Arial" w:cs="Arial"/>
-          <w:sz w:val="24"/>
-          <w:szCs w:val="24"/>
-        </w:rPr>
-        <w:t xml:space="preserve"> pois em nosso jogo, o jogador só pode jogar com um herói por vez. Assim cada vez que inicia o sistema do </w:t>
-      </w:r>
-      <w:proofErr w:type="spellStart"/>
-      <w:r>
-        <w:rPr>
-          <w:rFonts w:ascii="Arial" w:hAnsi="Arial" w:cs="Arial"/>
-          <w:sz w:val="24"/>
-          <w:szCs w:val="24"/>
-        </w:rPr>
-        <w:t>Goblin</w:t>
-      </w:r>
-      <w:proofErr w:type="spellEnd"/>
-      <w:r>
-        <w:rPr>
-          <w:rFonts w:ascii="Arial" w:hAnsi="Arial" w:cs="Arial"/>
-          <w:sz w:val="24"/>
-          <w:szCs w:val="24"/>
-        </w:rPr>
-        <w:t xml:space="preserve"> Slayer, ou o nosso jogador cria um novo herói ou carrega um herói que já foi utilizado antes.</w:t>
+        <w:t>Escolhemos implementar o singleton pois em nosso jogo, o jogador só pode jogar com um herói por vez. Assim cada vez que inicia o sistema do Goblin Slayer, ou o nosso jogador cria um novo herói ou carrega um herói que já foi utilizado antes.</w:t>
       </w:r>
     </w:p>
     <w:p>
@@ -917,25 +765,7 @@
           <w:sz w:val="24"/>
           <w:szCs w:val="24"/>
         </w:rPr>
-        <w:t xml:space="preserve">Classe </w:t>
-      </w:r>
-      <w:proofErr w:type="spellStart"/>
-      <w:r>
-        <w:rPr>
-          <w:rFonts w:ascii="Arial" w:hAnsi="Arial" w:cs="Arial"/>
-          <w:sz w:val="24"/>
-          <w:szCs w:val="24"/>
-        </w:rPr>
-        <w:t>Heroi</w:t>
-      </w:r>
-      <w:proofErr w:type="spellEnd"/>
-      <w:r>
-        <w:rPr>
-          <w:rFonts w:ascii="Arial" w:hAnsi="Arial" w:cs="Arial"/>
-          <w:sz w:val="24"/>
-          <w:szCs w:val="24"/>
-        </w:rPr>
-        <w:t>:</w:t>
+        <w:t>Classe Heroi:</w:t>
       </w:r>
     </w:p>
     <w:p>
@@ -1166,61 +996,7 @@
           <w:sz w:val="24"/>
           <w:szCs w:val="24"/>
         </w:rPr>
-        <w:t xml:space="preserve">Decidimos implementar o padrão de projeto </w:t>
-      </w:r>
-      <w:proofErr w:type="spellStart"/>
-      <w:r>
-        <w:rPr>
-          <w:rFonts w:ascii="Arial" w:hAnsi="Arial" w:cs="Arial"/>
-          <w:sz w:val="24"/>
-          <w:szCs w:val="24"/>
-        </w:rPr>
-        <w:t>state</w:t>
-      </w:r>
-      <w:proofErr w:type="spellEnd"/>
-      <w:r>
-        <w:rPr>
-          <w:rFonts w:ascii="Arial" w:hAnsi="Arial" w:cs="Arial"/>
-          <w:sz w:val="24"/>
-          <w:szCs w:val="24"/>
-        </w:rPr>
-        <w:t xml:space="preserve"> no </w:t>
-      </w:r>
-      <w:proofErr w:type="spellStart"/>
-      <w:r>
-        <w:rPr>
-          <w:rFonts w:ascii="Arial" w:hAnsi="Arial" w:cs="Arial"/>
-          <w:sz w:val="24"/>
-          <w:szCs w:val="24"/>
-        </w:rPr>
-        <w:t>goblin</w:t>
-      </w:r>
-      <w:proofErr w:type="spellEnd"/>
-      <w:r>
-        <w:rPr>
-          <w:rFonts w:ascii="Arial" w:hAnsi="Arial" w:cs="Arial"/>
-          <w:sz w:val="24"/>
-          <w:szCs w:val="24"/>
-        </w:rPr>
-        <w:t xml:space="preserve"> </w:t>
-      </w:r>
-      <w:proofErr w:type="spellStart"/>
-      <w:r>
-        <w:rPr>
-          <w:rFonts w:ascii="Arial" w:hAnsi="Arial" w:cs="Arial"/>
-          <w:sz w:val="24"/>
-          <w:szCs w:val="24"/>
-        </w:rPr>
-        <w:t>slayer</w:t>
-      </w:r>
-      <w:proofErr w:type="spellEnd"/>
-      <w:r>
-        <w:rPr>
-          <w:rFonts w:ascii="Arial" w:hAnsi="Arial" w:cs="Arial"/>
-          <w:sz w:val="24"/>
-          <w:szCs w:val="24"/>
-        </w:rPr>
-        <w:t xml:space="preserve"> devido a uma regra do jogo, todo herói quando criado ele possuí o estado de vivo, quando o herói perde toda sua vida em uma batalha ele recebe o estado de morto.</w:t>
+        <w:t>Decidimos implementar o padrão de projeto state no goblin slayer devido a uma regra do jogo, todo herói quando criado ele possuí o estado de vivo, quando o herói perde toda sua vida em uma batalha ele recebe o estado de morto.</w:t>
       </w:r>
     </w:p>
     <w:p>
@@ -1274,25 +1050,7 @@
           <w:sz w:val="24"/>
           <w:szCs w:val="24"/>
         </w:rPr>
-        <w:t xml:space="preserve">Portanto, utilizamos o padrão </w:t>
-      </w:r>
-      <w:proofErr w:type="spellStart"/>
-      <w:r>
-        <w:rPr>
-          <w:rFonts w:ascii="Arial" w:hAnsi="Arial" w:cs="Arial"/>
-          <w:sz w:val="24"/>
-          <w:szCs w:val="24"/>
-        </w:rPr>
-        <w:t>state</w:t>
-      </w:r>
-      <w:proofErr w:type="spellEnd"/>
-      <w:r>
-        <w:rPr>
-          <w:rFonts w:ascii="Arial" w:hAnsi="Arial" w:cs="Arial"/>
-          <w:sz w:val="24"/>
-          <w:szCs w:val="24"/>
-        </w:rPr>
-        <w:t xml:space="preserve"> para limitar o acesso do jogador para com o sistema, baseado no estado do seu herói.</w:t>
+        <w:t>Portanto, utilizamos o padrão state para limitar o acesso do jogador para com o sistema, baseado no estado do seu herói.</w:t>
       </w:r>
     </w:p>
     <w:p>
@@ -1340,25 +1098,7 @@
           <w:sz w:val="24"/>
           <w:szCs w:val="24"/>
         </w:rPr>
-        <w:t xml:space="preserve">Classe </w:t>
-      </w:r>
-      <w:proofErr w:type="spellStart"/>
-      <w:r>
-        <w:rPr>
-          <w:rFonts w:ascii="Arial" w:hAnsi="Arial" w:cs="Arial"/>
-          <w:sz w:val="24"/>
-          <w:szCs w:val="24"/>
-        </w:rPr>
-        <w:t>Heroi</w:t>
-      </w:r>
-      <w:proofErr w:type="spellEnd"/>
-      <w:r>
-        <w:rPr>
-          <w:rFonts w:ascii="Arial" w:hAnsi="Arial" w:cs="Arial"/>
-          <w:sz w:val="24"/>
-          <w:szCs w:val="24"/>
-        </w:rPr>
-        <w:t>:</w:t>
+        <w:t>Classe Heroi:</w:t>
       </w:r>
     </w:p>
     <w:p>
@@ -1598,25 +1338,7 @@
           <w:sz w:val="24"/>
           <w:szCs w:val="24"/>
         </w:rPr>
-        <w:t xml:space="preserve"> </w:t>
-      </w:r>
-      <w:proofErr w:type="spellStart"/>
-      <w:r>
-        <w:rPr>
-          <w:rFonts w:ascii="Arial" w:hAnsi="Arial" w:cs="Arial"/>
-          <w:sz w:val="24"/>
-          <w:szCs w:val="24"/>
-        </w:rPr>
-        <w:t>State</w:t>
-      </w:r>
-      <w:proofErr w:type="spellEnd"/>
-      <w:r>
-        <w:rPr>
-          <w:rFonts w:ascii="Arial" w:hAnsi="Arial" w:cs="Arial"/>
-          <w:sz w:val="24"/>
-          <w:szCs w:val="24"/>
-        </w:rPr>
-        <w:t>:</w:t>
+        <w:t xml:space="preserve"> State:</w:t>
       </w:r>
     </w:p>
     <w:p>
@@ -1876,61 +1598,7 @@
         </w:rPr>
         <w:lastRenderedPageBreak/>
         <w:tab/>
-        <w:t xml:space="preserve">Estados da classe </w:t>
-      </w:r>
-      <w:proofErr w:type="spellStart"/>
-      <w:r>
-        <w:rPr>
-          <w:rFonts w:ascii="Arial" w:hAnsi="Arial" w:cs="Arial"/>
-          <w:sz w:val="24"/>
-          <w:szCs w:val="24"/>
-        </w:rPr>
-        <w:t>State</w:t>
-      </w:r>
-      <w:proofErr w:type="spellEnd"/>
-      <w:r>
-        <w:rPr>
-          <w:rFonts w:ascii="Arial" w:hAnsi="Arial" w:cs="Arial"/>
-          <w:sz w:val="24"/>
-          <w:szCs w:val="24"/>
-        </w:rPr>
-        <w:t xml:space="preserve"> (Classe </w:t>
-      </w:r>
-      <w:proofErr w:type="spellStart"/>
-      <w:r>
-        <w:rPr>
-          <w:rFonts w:ascii="Arial" w:hAnsi="Arial" w:cs="Arial"/>
-          <w:sz w:val="24"/>
-          <w:szCs w:val="24"/>
-        </w:rPr>
-        <w:t>AliveState</w:t>
-      </w:r>
-      <w:proofErr w:type="spellEnd"/>
-      <w:r>
-        <w:rPr>
-          <w:rFonts w:ascii="Arial" w:hAnsi="Arial" w:cs="Arial"/>
-          <w:sz w:val="24"/>
-          <w:szCs w:val="24"/>
-        </w:rPr>
-        <w:t xml:space="preserve"> e Classe </w:t>
-      </w:r>
-      <w:proofErr w:type="spellStart"/>
-      <w:r>
-        <w:rPr>
-          <w:rFonts w:ascii="Arial" w:hAnsi="Arial" w:cs="Arial"/>
-          <w:sz w:val="24"/>
-          <w:szCs w:val="24"/>
-        </w:rPr>
-        <w:t>DeadState</w:t>
-      </w:r>
-      <w:proofErr w:type="spellEnd"/>
-      <w:r>
-        <w:rPr>
-          <w:rFonts w:ascii="Arial" w:hAnsi="Arial" w:cs="Arial"/>
-          <w:sz w:val="24"/>
-          <w:szCs w:val="24"/>
-        </w:rPr>
-        <w:t>):</w:t>
+        <w:t>Estados da classe State (Classe AliveState e Classe DeadState):</w:t>
       </w:r>
     </w:p>
     <w:p>
@@ -2066,25 +1734,7 @@
           <w:sz w:val="24"/>
           <w:szCs w:val="24"/>
         </w:rPr>
-        <w:t xml:space="preserve"> (Classe </w:t>
-      </w:r>
-      <w:proofErr w:type="spellStart"/>
-      <w:r>
-        <w:rPr>
-          <w:rFonts w:ascii="Arial" w:hAnsi="Arial" w:cs="Arial"/>
-          <w:sz w:val="24"/>
-          <w:szCs w:val="24"/>
-        </w:rPr>
-        <w:t>Heroi</w:t>
-      </w:r>
-      <w:proofErr w:type="spellEnd"/>
-      <w:r>
-        <w:rPr>
-          <w:rFonts w:ascii="Arial" w:hAnsi="Arial" w:cs="Arial"/>
-          <w:sz w:val="24"/>
-          <w:szCs w:val="24"/>
-        </w:rPr>
-        <w:t>)</w:t>
+        <w:t xml:space="preserve"> (Classe Heroi)</w:t>
       </w:r>
       <w:r>
         <w:rPr>
@@ -2183,41 +1833,13 @@
         </w:rPr>
         <w:t xml:space="preserve"> na </w:t>
       </w:r>
-      <w:proofErr w:type="spellStart"/>
-      <w:r>
-        <w:rPr>
-          <w:rFonts w:ascii="Arial" w:hAnsi="Arial" w:cs="Arial"/>
-          <w:sz w:val="24"/>
-          <w:szCs w:val="24"/>
-        </w:rPr>
-        <w:t>dungeon</w:t>
-      </w:r>
-      <w:proofErr w:type="spellEnd"/>
-      <w:r>
-        <w:rPr>
-          <w:rFonts w:ascii="Arial" w:hAnsi="Arial" w:cs="Arial"/>
-          <w:sz w:val="24"/>
-          <w:szCs w:val="24"/>
-        </w:rPr>
-        <w:t xml:space="preserve"> (Classe </w:t>
-      </w:r>
-      <w:proofErr w:type="spellStart"/>
-      <w:r>
-        <w:rPr>
-          <w:rFonts w:ascii="Arial" w:hAnsi="Arial" w:cs="Arial"/>
-          <w:sz w:val="24"/>
-          <w:szCs w:val="24"/>
-        </w:rPr>
-        <w:t>Dungeon</w:t>
-      </w:r>
-      <w:proofErr w:type="spellEnd"/>
-      <w:r>
-        <w:rPr>
-          <w:rFonts w:ascii="Arial" w:hAnsi="Arial" w:cs="Arial"/>
-          <w:sz w:val="24"/>
-          <w:szCs w:val="24"/>
-        </w:rPr>
-        <w:t>)</w:t>
+      <w:r>
+        <w:rPr>
+          <w:rFonts w:ascii="Arial" w:hAnsi="Arial" w:cs="Arial"/>
+          <w:sz w:val="24"/>
+          <w:szCs w:val="24"/>
+        </w:rPr>
+        <w:t>dungeon (Classe Dungeon)</w:t>
       </w:r>
       <w:r>
         <w:rPr>
@@ -2299,25 +1921,7 @@
           <w:sz w:val="24"/>
           <w:szCs w:val="24"/>
         </w:rPr>
-        <w:t xml:space="preserve">Controle de acesso na classe de menu do jogo (Classe </w:t>
-      </w:r>
-      <w:proofErr w:type="spellStart"/>
-      <w:r>
-        <w:rPr>
-          <w:rFonts w:ascii="Arial" w:hAnsi="Arial" w:cs="Arial"/>
-          <w:sz w:val="24"/>
-          <w:szCs w:val="24"/>
-        </w:rPr>
-        <w:t>MenuJogo</w:t>
-      </w:r>
-      <w:proofErr w:type="spellEnd"/>
-      <w:r>
-        <w:rPr>
-          <w:rFonts w:ascii="Arial" w:hAnsi="Arial" w:cs="Arial"/>
-          <w:sz w:val="24"/>
-          <w:szCs w:val="24"/>
-        </w:rPr>
-        <w:t>):</w:t>
+        <w:t>Controle de acesso na classe de menu do jogo (Classe MenuJogo):</w:t>
       </w:r>
     </w:p>
     <w:p>
@@ -2425,43 +2029,7 @@
           <w:sz w:val="24"/>
           <w:szCs w:val="24"/>
         </w:rPr>
-        <w:t xml:space="preserve">só consiga acessar a loja e as </w:t>
-      </w:r>
-      <w:proofErr w:type="spellStart"/>
-      <w:r>
-        <w:rPr>
-          <w:rFonts w:ascii="Arial" w:hAnsi="Arial" w:cs="Arial"/>
-          <w:sz w:val="24"/>
-          <w:szCs w:val="24"/>
-        </w:rPr>
-        <w:t>dungeons</w:t>
-      </w:r>
-      <w:proofErr w:type="spellEnd"/>
-      <w:r>
-        <w:rPr>
-          <w:rFonts w:ascii="Arial" w:hAnsi="Arial" w:cs="Arial"/>
-          <w:sz w:val="24"/>
-          <w:szCs w:val="24"/>
-        </w:rPr>
-        <w:t xml:space="preserve"> caso o seu herói esteja vivo, caso contrário dispara um </w:t>
-      </w:r>
-      <w:proofErr w:type="spellStart"/>
-      <w:r>
-        <w:rPr>
-          <w:rFonts w:ascii="Arial" w:hAnsi="Arial" w:cs="Arial"/>
-          <w:sz w:val="24"/>
-          <w:szCs w:val="24"/>
-        </w:rPr>
-        <w:t>alert</w:t>
-      </w:r>
-      <w:proofErr w:type="spellEnd"/>
-      <w:r>
-        <w:rPr>
-          <w:rFonts w:ascii="Arial" w:hAnsi="Arial" w:cs="Arial"/>
-          <w:sz w:val="24"/>
-          <w:szCs w:val="24"/>
-        </w:rPr>
-        <w:t xml:space="preserve"> box avisando ao jogador que seu herói está morto</w:t>
+        <w:t>só consiga acessar a loja e as dungeons caso o seu herói esteja vivo, caso contrário dispara um alert box avisando ao jogador que seu herói está morto</w:t>
       </w:r>
     </w:p>
     <w:p>
@@ -2525,66 +2093,16 @@
           <w:sz w:val="24"/>
           <w:szCs w:val="24"/>
         </w:rPr>
-        <w:t xml:space="preserve">A implementação do </w:t>
-      </w:r>
-      <w:proofErr w:type="spellStart"/>
-      <w:r>
-        <w:rPr>
-          <w:rFonts w:ascii="Arial" w:hAnsi="Arial" w:cs="Arial"/>
-          <w:bCs/>
-          <w:sz w:val="24"/>
-          <w:szCs w:val="24"/>
-        </w:rPr>
-        <w:t>Builder</w:t>
-      </w:r>
-      <w:proofErr w:type="spellEnd"/>
-      <w:r>
-        <w:rPr>
-          <w:rFonts w:ascii="Arial" w:hAnsi="Arial" w:cs="Arial"/>
-          <w:bCs/>
-          <w:sz w:val="24"/>
-          <w:szCs w:val="24"/>
-        </w:rPr>
-        <w:t xml:space="preserve"> no nosso projeto se viu necessária na construção dos objetos </w:t>
-      </w:r>
-      <w:proofErr w:type="spellStart"/>
-      <w:r>
-        <w:rPr>
-          <w:rFonts w:ascii="Arial" w:hAnsi="Arial" w:cs="Arial"/>
-          <w:bCs/>
-          <w:sz w:val="24"/>
-          <w:szCs w:val="24"/>
-        </w:rPr>
-        <w:t>Heroi</w:t>
-      </w:r>
-      <w:proofErr w:type="spellEnd"/>
-      <w:r>
-        <w:rPr>
-          <w:rFonts w:ascii="Arial" w:hAnsi="Arial" w:cs="Arial"/>
-          <w:bCs/>
-          <w:sz w:val="24"/>
-          <w:szCs w:val="24"/>
-        </w:rPr>
-        <w:t xml:space="preserve"> e Inimigo. Por serem objetos complexos que possuem diferentes atributos de acordo com </w:t>
-      </w:r>
-      <w:r>
-        <w:rPr>
-          <w:rFonts w:ascii="Arial" w:hAnsi="Arial" w:cs="Arial"/>
-          <w:bCs/>
-          <w:sz w:val="24"/>
-          <w:szCs w:val="24"/>
-        </w:rPr>
-        <w:t xml:space="preserve">o tipo de personagem: Herói </w:t>
-      </w:r>
-      <w:proofErr w:type="gramStart"/>
-      <w:r>
-        <w:rPr>
-          <w:rFonts w:ascii="Arial" w:hAnsi="Arial" w:cs="Arial"/>
-          <w:bCs/>
-          <w:sz w:val="24"/>
-          <w:szCs w:val="24"/>
-        </w:rPr>
-        <w:t xml:space="preserve">ou </w:t>
+        <w:t xml:space="preserve">A implementação do Builder no nosso projeto se viu necessária na construção dos objetos Heroi e Inimigo. Por serem objetos complexos que possuem diferentes atributos de acordo com </w:t>
+      </w:r>
+      <w:r>
+        <w:rPr>
+          <w:rFonts w:ascii="Arial" w:hAnsi="Arial" w:cs="Arial"/>
+          <w:bCs/>
+          <w:sz w:val="24"/>
+          <w:szCs w:val="24"/>
+        </w:rPr>
+        <w:t xml:space="preserve">o tipo de personagem: Herói ou </w:t>
       </w:r>
       <w:r>
         <w:rPr>
@@ -2613,7 +2131,6 @@
         </w:rPr>
         <w:t>nimigo</w:t>
       </w:r>
-      <w:proofErr w:type="gramEnd"/>
       <w:r>
         <w:rPr>
           <w:rFonts w:ascii="Arial" w:hAnsi="Arial" w:cs="Arial"/>
@@ -2642,27 +2159,7 @@
           <w:sz w:val="24"/>
           <w:szCs w:val="24"/>
         </w:rPr>
-        <w:t xml:space="preserve">Referente ao Herói, os atributos da classe pai, que correspondem a vida, ataque e defesa possuem valores diferentes de acordo com a classe escolhida pelo jogador. Sendo assim, se o jogador escolher jogar como guerreiro, os atributos de vida, ataque e defesa são diferentes de caso ele escolhesse jogar de mago. Para o inimigo, o </w:t>
-      </w:r>
-      <w:proofErr w:type="spellStart"/>
-      <w:r>
-        <w:rPr>
-          <w:rFonts w:ascii="Arial" w:hAnsi="Arial" w:cs="Arial"/>
-          <w:bCs/>
-          <w:sz w:val="24"/>
-          <w:szCs w:val="24"/>
-        </w:rPr>
-        <w:t>builder</w:t>
-      </w:r>
-      <w:proofErr w:type="spellEnd"/>
-      <w:r>
-        <w:rPr>
-          <w:rFonts w:ascii="Arial" w:hAnsi="Arial" w:cs="Arial"/>
-          <w:bCs/>
-          <w:sz w:val="24"/>
-          <w:szCs w:val="24"/>
-        </w:rPr>
-        <w:t xml:space="preserve"> funciona da mesma forma, onde a raça do inimigo, representado pelo atributo nome vai definir os atributos de vida, ataque e defesa do mesmo</w:t>
+        <w:t>Referente ao Herói, os atributos da classe pai, que correspondem a vida, ataque e defesa possuem valores diferentes de acordo com a classe escolhida pelo jogador. Sendo assim, se o jogador escolher jogar como guerreiro, os atributos de vida, ataque e defesa são diferentes de caso ele escolhesse jogar de mago. Para o inimigo, o builder funciona da mesma forma, onde a raça do inimigo, representado pelo atributo nome vai definir os atributos de vida, ataque e defesa do mesmo</w:t>
       </w:r>
     </w:p>
     <w:p>
@@ -2682,25 +2179,7 @@
           <w:sz w:val="24"/>
           <w:szCs w:val="24"/>
         </w:rPr>
-        <w:t xml:space="preserve">Em ambos os construtores das classes filhas, somente os atributos necessários para elas são instanciados de acordo com o padrão </w:t>
-      </w:r>
-      <w:proofErr w:type="spellStart"/>
-      <w:r>
-        <w:rPr>
-          <w:rFonts w:ascii="Arial" w:hAnsi="Arial" w:cs="Arial"/>
-          <w:sz w:val="24"/>
-          <w:szCs w:val="24"/>
-        </w:rPr>
-        <w:t>builder</w:t>
-      </w:r>
-      <w:proofErr w:type="spellEnd"/>
-      <w:r>
-        <w:rPr>
-          <w:rFonts w:ascii="Arial" w:hAnsi="Arial" w:cs="Arial"/>
-          <w:sz w:val="24"/>
-          <w:szCs w:val="24"/>
-        </w:rPr>
-        <w:t>.</w:t>
+        <w:t>Em ambos os construtores das classes filhas, somente os atributos necessários para elas são instanciados de acordo com o padrão builder.</w:t>
       </w:r>
       <w:r>
         <w:rPr>
@@ -2723,252 +2202,221 @@
           <w:szCs w:val="24"/>
         </w:rPr>
       </w:pPr>
-      <w:proofErr w:type="spellStart"/>
-      <w:r>
-        <w:rPr>
-          <w:rFonts w:ascii="Arial" w:hAnsi="Arial" w:cs="Arial"/>
-          <w:bCs/>
-          <w:sz w:val="24"/>
-          <w:szCs w:val="24"/>
-        </w:rPr>
-        <w:t>Codigo</w:t>
-      </w:r>
-      <w:proofErr w:type="spellEnd"/>
-      <w:r>
-        <w:rPr>
-          <w:rFonts w:ascii="Arial" w:hAnsi="Arial" w:cs="Arial"/>
-          <w:bCs/>
-          <w:sz w:val="24"/>
-          <w:szCs w:val="24"/>
-        </w:rPr>
-        <w:t xml:space="preserve"> -&gt;</w:t>
-      </w:r>
-    </w:p>
-    <w:p>
-      <w:pPr>
-        <w:jc w:val="both"/>
-        <w:rPr>
-          <w:rFonts w:ascii="Arial" w:hAnsi="Arial" w:cs="Arial"/>
-          <w:bCs/>
-          <w:sz w:val="24"/>
-          <w:szCs w:val="24"/>
-        </w:rPr>
-      </w:pPr>
-    </w:p>
-    <w:p>
-      <w:pPr>
-        <w:jc w:val="both"/>
-        <w:rPr>
-          <w:rFonts w:ascii="Arial" w:hAnsi="Arial" w:cs="Arial"/>
-          <w:bCs/>
-          <w:sz w:val="24"/>
-          <w:szCs w:val="24"/>
-        </w:rPr>
-      </w:pPr>
-    </w:p>
-    <w:p>
-      <w:pPr>
-        <w:jc w:val="both"/>
-        <w:rPr>
-          <w:rFonts w:ascii="Arial" w:hAnsi="Arial" w:cs="Arial"/>
-          <w:bCs/>
-          <w:sz w:val="24"/>
-          <w:szCs w:val="24"/>
-        </w:rPr>
-      </w:pPr>
-    </w:p>
-    <w:p>
-      <w:pPr>
-        <w:jc w:val="both"/>
-        <w:rPr>
-          <w:rFonts w:ascii="Arial" w:hAnsi="Arial" w:cs="Arial"/>
-          <w:bCs/>
-          <w:sz w:val="24"/>
-          <w:szCs w:val="24"/>
-        </w:rPr>
-      </w:pPr>
-    </w:p>
-    <w:p>
-      <w:pPr>
-        <w:jc w:val="both"/>
-        <w:rPr>
-          <w:rFonts w:ascii="Arial" w:hAnsi="Arial" w:cs="Arial"/>
-          <w:bCs/>
-          <w:sz w:val="24"/>
-          <w:szCs w:val="24"/>
-        </w:rPr>
-      </w:pPr>
-    </w:p>
-    <w:p>
-      <w:pPr>
-        <w:jc w:val="both"/>
-        <w:rPr>
-          <w:rFonts w:ascii="Arial" w:hAnsi="Arial" w:cs="Arial"/>
-          <w:bCs/>
-          <w:sz w:val="24"/>
-          <w:szCs w:val="24"/>
-        </w:rPr>
-      </w:pPr>
-    </w:p>
-    <w:p>
-      <w:pPr>
-        <w:jc w:val="both"/>
-        <w:rPr>
-          <w:rFonts w:ascii="Arial" w:hAnsi="Arial" w:cs="Arial"/>
-          <w:bCs/>
-          <w:sz w:val="24"/>
-          <w:szCs w:val="24"/>
-        </w:rPr>
-      </w:pPr>
-    </w:p>
-    <w:p>
-      <w:pPr>
-        <w:jc w:val="both"/>
-        <w:rPr>
-          <w:rFonts w:ascii="Arial" w:hAnsi="Arial" w:cs="Arial"/>
-          <w:bCs/>
-          <w:sz w:val="24"/>
-          <w:szCs w:val="24"/>
-        </w:rPr>
-      </w:pPr>
-    </w:p>
-    <w:p>
-      <w:pPr>
-        <w:jc w:val="both"/>
-        <w:rPr>
-          <w:rFonts w:ascii="Arial" w:hAnsi="Arial" w:cs="Arial"/>
-          <w:bCs/>
-          <w:sz w:val="24"/>
-          <w:szCs w:val="24"/>
-        </w:rPr>
-      </w:pPr>
-    </w:p>
-    <w:p>
-      <w:pPr>
-        <w:jc w:val="both"/>
-        <w:rPr>
-          <w:rFonts w:ascii="Arial" w:hAnsi="Arial" w:cs="Arial"/>
-          <w:bCs/>
-          <w:sz w:val="24"/>
-          <w:szCs w:val="24"/>
-        </w:rPr>
-      </w:pPr>
-    </w:p>
-    <w:p>
-      <w:pPr>
-        <w:jc w:val="both"/>
-        <w:rPr>
-          <w:rFonts w:ascii="Arial" w:hAnsi="Arial" w:cs="Arial"/>
-          <w:bCs/>
-          <w:sz w:val="24"/>
-          <w:szCs w:val="24"/>
-        </w:rPr>
-      </w:pPr>
-    </w:p>
-    <w:p>
-      <w:pPr>
-        <w:jc w:val="both"/>
-        <w:rPr>
-          <w:rFonts w:ascii="Arial" w:hAnsi="Arial" w:cs="Arial"/>
-          <w:bCs/>
-          <w:sz w:val="24"/>
-          <w:szCs w:val="24"/>
-        </w:rPr>
-      </w:pPr>
-    </w:p>
-    <w:p>
-      <w:pPr>
-        <w:jc w:val="both"/>
-        <w:rPr>
-          <w:rFonts w:ascii="Arial" w:hAnsi="Arial" w:cs="Arial"/>
-          <w:bCs/>
-          <w:sz w:val="24"/>
-          <w:szCs w:val="24"/>
-        </w:rPr>
-      </w:pPr>
-    </w:p>
-    <w:p>
-      <w:pPr>
-        <w:jc w:val="both"/>
-        <w:rPr>
-          <w:rFonts w:ascii="Arial" w:hAnsi="Arial" w:cs="Arial"/>
-          <w:bCs/>
-          <w:sz w:val="24"/>
-          <w:szCs w:val="24"/>
-        </w:rPr>
-      </w:pPr>
-    </w:p>
-    <w:p>
-      <w:pPr>
-        <w:jc w:val="both"/>
-        <w:rPr>
-          <w:rFonts w:ascii="Arial" w:hAnsi="Arial" w:cs="Arial"/>
-          <w:bCs/>
-          <w:sz w:val="24"/>
-          <w:szCs w:val="24"/>
-        </w:rPr>
-      </w:pPr>
-    </w:p>
-    <w:p>
-      <w:pPr>
-        <w:jc w:val="both"/>
-        <w:rPr>
-          <w:rFonts w:ascii="Arial" w:hAnsi="Arial" w:cs="Arial"/>
-          <w:bCs/>
-          <w:sz w:val="24"/>
-          <w:szCs w:val="24"/>
-        </w:rPr>
-      </w:pPr>
-    </w:p>
-    <w:p>
-      <w:pPr>
-        <w:jc w:val="both"/>
-        <w:rPr>
-          <w:rFonts w:ascii="Arial" w:hAnsi="Arial" w:cs="Arial"/>
-          <w:bCs/>
-          <w:sz w:val="24"/>
-          <w:szCs w:val="24"/>
-        </w:rPr>
-      </w:pPr>
-    </w:p>
-    <w:p>
-      <w:pPr>
-        <w:jc w:val="both"/>
-        <w:rPr>
-          <w:rFonts w:ascii="Arial" w:hAnsi="Arial" w:cs="Arial"/>
-          <w:bCs/>
-          <w:sz w:val="24"/>
-          <w:szCs w:val="24"/>
-        </w:rPr>
-      </w:pPr>
-      <w:r>
-        <w:rPr>
-          <w:rFonts w:ascii="Arial" w:hAnsi="Arial" w:cs="Arial"/>
-          <w:bCs/>
-          <w:sz w:val="24"/>
-          <w:szCs w:val="24"/>
-        </w:rPr>
-        <w:t xml:space="preserve">Interface </w:t>
-      </w:r>
-      <w:proofErr w:type="spellStart"/>
-      <w:r>
-        <w:rPr>
-          <w:rFonts w:ascii="Arial" w:hAnsi="Arial" w:cs="Arial"/>
-          <w:bCs/>
-          <w:sz w:val="24"/>
-          <w:szCs w:val="24"/>
-        </w:rPr>
-        <w:t>PersonagemBuilder</w:t>
-      </w:r>
-      <w:proofErr w:type="spellEnd"/>
-      <w:r>
-        <w:rPr>
-          <w:rFonts w:ascii="Arial" w:hAnsi="Arial" w:cs="Arial"/>
-          <w:bCs/>
-          <w:sz w:val="24"/>
-          <w:szCs w:val="24"/>
-        </w:rPr>
-        <w:t>:</w:t>
+      <w:r>
+        <w:rPr>
+          <w:rFonts w:ascii="Arial" w:hAnsi="Arial" w:cs="Arial"/>
+          <w:bCs/>
+          <w:sz w:val="24"/>
+          <w:szCs w:val="24"/>
+        </w:rPr>
+        <w:t>Codigo -&gt;</w:t>
+      </w:r>
+    </w:p>
+    <w:p>
+      <w:pPr>
+        <w:jc w:val="both"/>
+        <w:rPr>
+          <w:rFonts w:ascii="Arial" w:hAnsi="Arial" w:cs="Arial"/>
+          <w:bCs/>
+          <w:sz w:val="24"/>
+          <w:szCs w:val="24"/>
+        </w:rPr>
+      </w:pPr>
+    </w:p>
+    <w:p>
+      <w:pPr>
+        <w:jc w:val="both"/>
+        <w:rPr>
+          <w:rFonts w:ascii="Arial" w:hAnsi="Arial" w:cs="Arial"/>
+          <w:bCs/>
+          <w:sz w:val="24"/>
+          <w:szCs w:val="24"/>
+        </w:rPr>
+      </w:pPr>
+    </w:p>
+    <w:p>
+      <w:pPr>
+        <w:jc w:val="both"/>
+        <w:rPr>
+          <w:rFonts w:ascii="Arial" w:hAnsi="Arial" w:cs="Arial"/>
+          <w:bCs/>
+          <w:sz w:val="24"/>
+          <w:szCs w:val="24"/>
+        </w:rPr>
+      </w:pPr>
+    </w:p>
+    <w:p>
+      <w:pPr>
+        <w:jc w:val="both"/>
+        <w:rPr>
+          <w:rFonts w:ascii="Arial" w:hAnsi="Arial" w:cs="Arial"/>
+          <w:bCs/>
+          <w:sz w:val="24"/>
+          <w:szCs w:val="24"/>
+        </w:rPr>
+      </w:pPr>
+    </w:p>
+    <w:p>
+      <w:pPr>
+        <w:jc w:val="both"/>
+        <w:rPr>
+          <w:rFonts w:ascii="Arial" w:hAnsi="Arial" w:cs="Arial"/>
+          <w:bCs/>
+          <w:sz w:val="24"/>
+          <w:szCs w:val="24"/>
+        </w:rPr>
+      </w:pPr>
+    </w:p>
+    <w:p>
+      <w:pPr>
+        <w:jc w:val="both"/>
+        <w:rPr>
+          <w:rFonts w:ascii="Arial" w:hAnsi="Arial" w:cs="Arial"/>
+          <w:bCs/>
+          <w:sz w:val="24"/>
+          <w:szCs w:val="24"/>
+        </w:rPr>
+      </w:pPr>
+    </w:p>
+    <w:p>
+      <w:pPr>
+        <w:jc w:val="both"/>
+        <w:rPr>
+          <w:rFonts w:ascii="Arial" w:hAnsi="Arial" w:cs="Arial"/>
+          <w:bCs/>
+          <w:sz w:val="24"/>
+          <w:szCs w:val="24"/>
+        </w:rPr>
+      </w:pPr>
+    </w:p>
+    <w:p>
+      <w:pPr>
+        <w:jc w:val="both"/>
+        <w:rPr>
+          <w:rFonts w:ascii="Arial" w:hAnsi="Arial" w:cs="Arial"/>
+          <w:bCs/>
+          <w:sz w:val="24"/>
+          <w:szCs w:val="24"/>
+        </w:rPr>
+      </w:pPr>
+    </w:p>
+    <w:p>
+      <w:pPr>
+        <w:jc w:val="both"/>
+        <w:rPr>
+          <w:rFonts w:ascii="Arial" w:hAnsi="Arial" w:cs="Arial"/>
+          <w:bCs/>
+          <w:sz w:val="24"/>
+          <w:szCs w:val="24"/>
+        </w:rPr>
+      </w:pPr>
+    </w:p>
+    <w:p>
+      <w:pPr>
+        <w:jc w:val="both"/>
+        <w:rPr>
+          <w:rFonts w:ascii="Arial" w:hAnsi="Arial" w:cs="Arial"/>
+          <w:bCs/>
+          <w:sz w:val="24"/>
+          <w:szCs w:val="24"/>
+        </w:rPr>
+      </w:pPr>
+    </w:p>
+    <w:p>
+      <w:pPr>
+        <w:jc w:val="both"/>
+        <w:rPr>
+          <w:rFonts w:ascii="Arial" w:hAnsi="Arial" w:cs="Arial"/>
+          <w:bCs/>
+          <w:sz w:val="24"/>
+          <w:szCs w:val="24"/>
+        </w:rPr>
+      </w:pPr>
+    </w:p>
+    <w:p>
+      <w:pPr>
+        <w:jc w:val="both"/>
+        <w:rPr>
+          <w:rFonts w:ascii="Arial" w:hAnsi="Arial" w:cs="Arial"/>
+          <w:bCs/>
+          <w:sz w:val="24"/>
+          <w:szCs w:val="24"/>
+        </w:rPr>
+      </w:pPr>
+    </w:p>
+    <w:p>
+      <w:pPr>
+        <w:jc w:val="both"/>
+        <w:rPr>
+          <w:rFonts w:ascii="Arial" w:hAnsi="Arial" w:cs="Arial"/>
+          <w:bCs/>
+          <w:sz w:val="24"/>
+          <w:szCs w:val="24"/>
+        </w:rPr>
+      </w:pPr>
+    </w:p>
+    <w:p>
+      <w:pPr>
+        <w:jc w:val="both"/>
+        <w:rPr>
+          <w:rFonts w:ascii="Arial" w:hAnsi="Arial" w:cs="Arial"/>
+          <w:bCs/>
+          <w:sz w:val="24"/>
+          <w:szCs w:val="24"/>
+        </w:rPr>
+      </w:pPr>
+    </w:p>
+    <w:p>
+      <w:pPr>
+        <w:jc w:val="both"/>
+        <w:rPr>
+          <w:rFonts w:ascii="Arial" w:hAnsi="Arial" w:cs="Arial"/>
+          <w:bCs/>
+          <w:sz w:val="24"/>
+          <w:szCs w:val="24"/>
+        </w:rPr>
+      </w:pPr>
+    </w:p>
+    <w:p>
+      <w:pPr>
+        <w:jc w:val="both"/>
+        <w:rPr>
+          <w:rFonts w:ascii="Arial" w:hAnsi="Arial" w:cs="Arial"/>
+          <w:bCs/>
+          <w:sz w:val="24"/>
+          <w:szCs w:val="24"/>
+        </w:rPr>
+      </w:pPr>
+    </w:p>
+    <w:p>
+      <w:pPr>
+        <w:jc w:val="both"/>
+        <w:rPr>
+          <w:rFonts w:ascii="Arial" w:hAnsi="Arial" w:cs="Arial"/>
+          <w:bCs/>
+          <w:sz w:val="24"/>
+          <w:szCs w:val="24"/>
+        </w:rPr>
+      </w:pPr>
+    </w:p>
+    <w:p>
+      <w:pPr>
+        <w:jc w:val="both"/>
+        <w:rPr>
+          <w:rFonts w:ascii="Arial" w:hAnsi="Arial" w:cs="Arial"/>
+          <w:bCs/>
+          <w:sz w:val="24"/>
+          <w:szCs w:val="24"/>
+        </w:rPr>
+      </w:pPr>
+      <w:r>
+        <w:rPr>
+          <w:rFonts w:ascii="Arial" w:hAnsi="Arial" w:cs="Arial"/>
+          <w:bCs/>
+          <w:sz w:val="24"/>
+          <w:szCs w:val="24"/>
+        </w:rPr>
+        <w:t>Interface PersonagemBuilder:</w:t>
       </w:r>
     </w:p>
     <w:p>
@@ -3186,27 +2634,7 @@
           <w:sz w:val="24"/>
           <w:szCs w:val="24"/>
         </w:rPr>
-        <w:t xml:space="preserve">Classe Personagem pai de Inimigo e </w:t>
-      </w:r>
-      <w:proofErr w:type="spellStart"/>
-      <w:r>
-        <w:rPr>
-          <w:rFonts w:ascii="Arial" w:hAnsi="Arial" w:cs="Arial"/>
-          <w:bCs/>
-          <w:sz w:val="24"/>
-          <w:szCs w:val="24"/>
-        </w:rPr>
-        <w:t>Heroi</w:t>
-      </w:r>
-      <w:proofErr w:type="spellEnd"/>
-      <w:r>
-        <w:rPr>
-          <w:rFonts w:ascii="Arial" w:hAnsi="Arial" w:cs="Arial"/>
-          <w:bCs/>
-          <w:sz w:val="24"/>
-          <w:szCs w:val="24"/>
-        </w:rPr>
-        <w:t>:</w:t>
+        <w:t>Classe Personagem pai de Inimigo e Heroi:</w:t>
       </w:r>
     </w:p>
     <w:p>
@@ -3274,25 +2702,14 @@
           <w:szCs w:val="24"/>
         </w:rPr>
       </w:pPr>
-      <w:proofErr w:type="spellStart"/>
-      <w:r>
-        <w:rPr>
-          <w:rFonts w:ascii="Arial" w:hAnsi="Arial" w:cs="Arial"/>
-          <w:bCs/>
-          <w:sz w:val="24"/>
-          <w:szCs w:val="24"/>
-        </w:rPr>
-        <w:t>Metodos</w:t>
-      </w:r>
-      <w:proofErr w:type="spellEnd"/>
-      <w:r>
-        <w:rPr>
-          <w:rFonts w:ascii="Arial" w:hAnsi="Arial" w:cs="Arial"/>
-          <w:bCs/>
-          <w:sz w:val="24"/>
-          <w:szCs w:val="24"/>
-        </w:rPr>
-        <w:t xml:space="preserve"> set da classe Personagem:</w:t>
+      <w:r>
+        <w:rPr>
+          <w:rFonts w:ascii="Arial" w:hAnsi="Arial" w:cs="Arial"/>
+          <w:bCs/>
+          <w:sz w:val="24"/>
+          <w:szCs w:val="24"/>
+        </w:rPr>
+        <w:t>Metodos set da classe Personagem:</w:t>
       </w:r>
     </w:p>
     <w:p>
@@ -3368,27 +2785,7 @@
           <w:sz w:val="24"/>
           <w:szCs w:val="24"/>
         </w:rPr>
-        <w:t xml:space="preserve">Construtor da classe </w:t>
-      </w:r>
-      <w:proofErr w:type="spellStart"/>
-      <w:r>
-        <w:rPr>
-          <w:rFonts w:ascii="Arial" w:hAnsi="Arial" w:cs="Arial"/>
-          <w:bCs/>
-          <w:sz w:val="24"/>
-          <w:szCs w:val="24"/>
-        </w:rPr>
-        <w:t>Heroi</w:t>
-      </w:r>
-      <w:proofErr w:type="spellEnd"/>
-      <w:r>
-        <w:rPr>
-          <w:rFonts w:ascii="Arial" w:hAnsi="Arial" w:cs="Arial"/>
-          <w:bCs/>
-          <w:sz w:val="24"/>
-          <w:szCs w:val="24"/>
-        </w:rPr>
-        <w:t>:</w:t>
+        <w:t>Construtor da classe Heroi:</w:t>
       </w:r>
     </w:p>
     <w:p>
@@ -3582,127 +2979,7 @@
           <w:sz w:val="24"/>
           <w:szCs w:val="24"/>
         </w:rPr>
-        <w:t xml:space="preserve">a implementação dos padrões </w:t>
-      </w:r>
-      <w:proofErr w:type="spellStart"/>
-      <w:r>
-        <w:rPr>
-          <w:rFonts w:ascii="Arial" w:hAnsi="Arial" w:cs="Arial"/>
-          <w:bCs/>
-          <w:sz w:val="24"/>
-          <w:szCs w:val="24"/>
-        </w:rPr>
-        <w:t>Singleton</w:t>
-      </w:r>
-      <w:proofErr w:type="spellEnd"/>
-      <w:r>
-        <w:rPr>
-          <w:rFonts w:ascii="Arial" w:hAnsi="Arial" w:cs="Arial"/>
-          <w:bCs/>
-          <w:sz w:val="24"/>
-          <w:szCs w:val="24"/>
-        </w:rPr>
-        <w:t xml:space="preserve">, </w:t>
-      </w:r>
-      <w:proofErr w:type="spellStart"/>
-      <w:r>
-        <w:rPr>
-          <w:rFonts w:ascii="Arial" w:hAnsi="Arial" w:cs="Arial"/>
-          <w:bCs/>
-          <w:sz w:val="24"/>
-          <w:szCs w:val="24"/>
-        </w:rPr>
-        <w:t>Facade</w:t>
-      </w:r>
-      <w:proofErr w:type="spellEnd"/>
-      <w:r>
-        <w:rPr>
-          <w:rFonts w:ascii="Arial" w:hAnsi="Arial" w:cs="Arial"/>
-          <w:bCs/>
-          <w:sz w:val="24"/>
-          <w:szCs w:val="24"/>
-        </w:rPr>
-        <w:t xml:space="preserve"> e </w:t>
-      </w:r>
-      <w:proofErr w:type="spellStart"/>
-      <w:r>
-        <w:rPr>
-          <w:rFonts w:ascii="Arial" w:hAnsi="Arial" w:cs="Arial"/>
-          <w:bCs/>
-          <w:sz w:val="24"/>
-          <w:szCs w:val="24"/>
-        </w:rPr>
-        <w:t>Factory</w:t>
-      </w:r>
-      <w:proofErr w:type="spellEnd"/>
-      <w:r>
-        <w:rPr>
-          <w:rFonts w:ascii="Arial" w:hAnsi="Arial" w:cs="Arial"/>
-          <w:bCs/>
-          <w:sz w:val="24"/>
-          <w:szCs w:val="24"/>
-        </w:rPr>
-        <w:t xml:space="preserve"> no projeto, porém, na parte de implementação do projeto houve uma melhor compreensão dos padrões de projeto, que, ao tentarmos implementar vimos que não fazia muito sentido no projeto. Então, foi feita uma nova etapa de planejamento onde os novos padrões de projeto a serem implementados (</w:t>
-      </w:r>
-      <w:proofErr w:type="spellStart"/>
-      <w:r>
-        <w:rPr>
-          <w:rFonts w:ascii="Arial" w:hAnsi="Arial" w:cs="Arial"/>
-          <w:bCs/>
-          <w:sz w:val="24"/>
-          <w:szCs w:val="24"/>
-        </w:rPr>
-        <w:t>Singleton</w:t>
-      </w:r>
-      <w:proofErr w:type="spellEnd"/>
-      <w:r>
-        <w:rPr>
-          <w:rFonts w:ascii="Arial" w:hAnsi="Arial" w:cs="Arial"/>
-          <w:bCs/>
-          <w:sz w:val="24"/>
-          <w:szCs w:val="24"/>
-        </w:rPr>
-        <w:t xml:space="preserve">, </w:t>
-      </w:r>
-      <w:proofErr w:type="spellStart"/>
-      <w:r>
-        <w:rPr>
-          <w:rFonts w:ascii="Arial" w:hAnsi="Arial" w:cs="Arial"/>
-          <w:bCs/>
-          <w:sz w:val="24"/>
-          <w:szCs w:val="24"/>
-        </w:rPr>
-        <w:t>Builder</w:t>
-      </w:r>
-      <w:proofErr w:type="spellEnd"/>
-      <w:r>
-        <w:rPr>
-          <w:rFonts w:ascii="Arial" w:hAnsi="Arial" w:cs="Arial"/>
-          <w:bCs/>
-          <w:sz w:val="24"/>
-          <w:szCs w:val="24"/>
-        </w:rPr>
-        <w:t xml:space="preserve"> e </w:t>
-      </w:r>
-      <w:proofErr w:type="spellStart"/>
-      <w:r>
-        <w:rPr>
-          <w:rFonts w:ascii="Arial" w:hAnsi="Arial" w:cs="Arial"/>
-          <w:bCs/>
-          <w:sz w:val="24"/>
-          <w:szCs w:val="24"/>
-        </w:rPr>
-        <w:t>State</w:t>
-      </w:r>
-      <w:proofErr w:type="spellEnd"/>
-      <w:r>
-        <w:rPr>
-          <w:rFonts w:ascii="Arial" w:hAnsi="Arial" w:cs="Arial"/>
-          <w:bCs/>
-          <w:sz w:val="24"/>
-          <w:szCs w:val="24"/>
-        </w:rPr>
-        <w:t>) foram escolhidos e de fato implementados.</w:t>
+        <w:t>a implementação dos padrões Singleton, Facade e Factory no projeto, porém, na parte de implementação do projeto houve uma melhor compreensão dos padrões de projeto, que, ao tentarmos implementar vimos que não fazia muito sentido no projeto. Então, foi feita uma nova etapa de planejamento onde os novos padrões de projeto a serem implementados (Singleton, Builder e State) foram escolhidos e de fato implementados.</w:t>
       </w:r>
       <w:r>
         <w:rPr>

--- a/Documentação/Relatório Projeto de Design de Software - Goblin Slayer.docx
+++ b/Documentação/Relatório Projeto de Design de Software - Goblin Slayer.docx
@@ -27,16 +27,53 @@
           <w:sz w:val="24"/>
           <w:szCs w:val="24"/>
         </w:rPr>
-        <w:t xml:space="preserve"> Brunno Tatsuo – Gabriel Felipe – Thales Yahya e Tiago Paulin.</w:t>
-      </w:r>
-    </w:p>
-    <w:p>
-      <w:pPr>
-        <w:jc w:val="both"/>
-        <w:rPr>
-          <w:rFonts w:ascii="Arial" w:hAnsi="Arial" w:cs="Arial"/>
-          <w:sz w:val="24"/>
-          <w:szCs w:val="24"/>
+        <w:t xml:space="preserve"> Brunno </w:t>
+      </w:r>
+      <w:proofErr w:type="spellStart"/>
+      <w:r>
+        <w:rPr>
+          <w:rFonts w:ascii="Arial" w:hAnsi="Arial" w:cs="Arial"/>
+          <w:sz w:val="24"/>
+          <w:szCs w:val="24"/>
+        </w:rPr>
+        <w:t>Tatsuo</w:t>
+      </w:r>
+      <w:proofErr w:type="spellEnd"/>
+      <w:r>
+        <w:rPr>
+          <w:rFonts w:ascii="Arial" w:hAnsi="Arial" w:cs="Arial"/>
+          <w:sz w:val="24"/>
+          <w:szCs w:val="24"/>
+        </w:rPr>
+        <w:t xml:space="preserve"> – Gabriel Felipe – Thales Yahya e Tiago </w:t>
+      </w:r>
+      <w:proofErr w:type="spellStart"/>
+      <w:r>
+        <w:rPr>
+          <w:rFonts w:ascii="Arial" w:hAnsi="Arial" w:cs="Arial"/>
+          <w:sz w:val="24"/>
+          <w:szCs w:val="24"/>
+        </w:rPr>
+        <w:t>Paulin</w:t>
+      </w:r>
+      <w:proofErr w:type="spellEnd"/>
+      <w:r>
+        <w:rPr>
+          <w:rFonts w:ascii="Arial" w:hAnsi="Arial" w:cs="Arial"/>
+          <w:sz w:val="24"/>
+          <w:szCs w:val="24"/>
+        </w:rPr>
+        <w:t>.</w:t>
+      </w:r>
+    </w:p>
+    <w:p>
+      <w:pPr>
+        <w:jc w:val="both"/>
+        <w:rPr>
+          <w:rFonts w:ascii="Arial" w:hAnsi="Arial" w:cs="Arial"/>
+          <w:sz w:val="24"/>
+          <w:szCs w:val="24"/>
+          <w:lang w:val="en-US"/>
         </w:rPr>
       </w:pPr>
       <w:r>
@@ -46,6 +83,7 @@
           <w:bCs/>
           <w:sz w:val="24"/>
           <w:szCs w:val="24"/>
+          <w:lang w:val="en-US"/>
         </w:rPr>
         <w:t>GITHUB:</w:t>
       </w:r>
@@ -54,6 +92,7 @@
           <w:rFonts w:ascii="Arial" w:hAnsi="Arial" w:cs="Arial"/>
           <w:sz w:val="24"/>
           <w:szCs w:val="24"/>
+          <w:lang w:val="en-US"/>
         </w:rPr>
         <w:t xml:space="preserve"> </w:t>
       </w:r>
@@ -64,6 +103,7 @@
             <w:rFonts w:ascii="Arial" w:hAnsi="Arial" w:cs="Arial"/>
             <w:sz w:val="24"/>
             <w:szCs w:val="24"/>
+            <w:lang w:val="en-US"/>
           </w:rPr>
           <w:t>https://github.com/gabrielfjmeira/GoblinSlayer</w:t>
         </w:r>
@@ -76,6 +116,7 @@
           <w:rFonts w:ascii="Arial" w:hAnsi="Arial" w:cs="Arial"/>
           <w:sz w:val="24"/>
           <w:szCs w:val="24"/>
+          <w:lang w:val="en-US"/>
         </w:rPr>
       </w:pPr>
     </w:p>
@@ -141,7 +182,47 @@
           <w:sz w:val="24"/>
           <w:szCs w:val="24"/>
         </w:rPr>
-        <w:t>O GoblinSlayer Adventure é um jogo de RPG (role-playing game) elaborado pela nossa equipe como Projeto da disciplina de Programação Orientada a Objetos e que foi reciclada para utilização no projeto de Design de Software</w:t>
+        <w:t xml:space="preserve">O </w:t>
+      </w:r>
+      <w:proofErr w:type="spellStart"/>
+      <w:r>
+        <w:rPr>
+          <w:rFonts w:ascii="Arial" w:hAnsi="Arial" w:cs="Arial"/>
+          <w:bCs/>
+          <w:sz w:val="24"/>
+          <w:szCs w:val="24"/>
+        </w:rPr>
+        <w:t>GoblinSlayer</w:t>
+      </w:r>
+      <w:proofErr w:type="spellEnd"/>
+      <w:r>
+        <w:rPr>
+          <w:rFonts w:ascii="Arial" w:hAnsi="Arial" w:cs="Arial"/>
+          <w:bCs/>
+          <w:sz w:val="24"/>
+          <w:szCs w:val="24"/>
+        </w:rPr>
+        <w:t xml:space="preserve"> Adventure é um jogo de RPG (role-</w:t>
+      </w:r>
+      <w:proofErr w:type="spellStart"/>
+      <w:r>
+        <w:rPr>
+          <w:rFonts w:ascii="Arial" w:hAnsi="Arial" w:cs="Arial"/>
+          <w:bCs/>
+          <w:sz w:val="24"/>
+          <w:szCs w:val="24"/>
+        </w:rPr>
+        <w:t>playing</w:t>
+      </w:r>
+      <w:proofErr w:type="spellEnd"/>
+      <w:r>
+        <w:rPr>
+          <w:rFonts w:ascii="Arial" w:hAnsi="Arial" w:cs="Arial"/>
+          <w:bCs/>
+          <w:sz w:val="24"/>
+          <w:szCs w:val="24"/>
+        </w:rPr>
+        <w:t xml:space="preserve"> game) elaborado pela nossa equipe como Projeto da disciplina de Programação Orientada a Objetos e que foi reciclada para utilização no projeto de Design de Software</w:t>
       </w:r>
     </w:p>
     <w:p>
@@ -162,7 +243,47 @@
           <w:sz w:val="24"/>
           <w:szCs w:val="24"/>
         </w:rPr>
-        <w:t>O GoblinSlayer consiste em um RPG de turno simples onde o jogador cria seu personagem e enfrenta monstros em dungeons, o jogador pode adquirir re</w:t>
+        <w:t xml:space="preserve">O </w:t>
+      </w:r>
+      <w:proofErr w:type="spellStart"/>
+      <w:r>
+        <w:rPr>
+          <w:rFonts w:ascii="Arial" w:hAnsi="Arial" w:cs="Arial"/>
+          <w:bCs/>
+          <w:sz w:val="24"/>
+          <w:szCs w:val="24"/>
+        </w:rPr>
+        <w:t>GoblinSlayer</w:t>
+      </w:r>
+      <w:proofErr w:type="spellEnd"/>
+      <w:r>
+        <w:rPr>
+          <w:rFonts w:ascii="Arial" w:hAnsi="Arial" w:cs="Arial"/>
+          <w:bCs/>
+          <w:sz w:val="24"/>
+          <w:szCs w:val="24"/>
+        </w:rPr>
+        <w:t xml:space="preserve"> consiste em um RPG de turno simples onde o jogador cria seu personagem e enfrenta monstros em </w:t>
+      </w:r>
+      <w:proofErr w:type="spellStart"/>
+      <w:r>
+        <w:rPr>
+          <w:rFonts w:ascii="Arial" w:hAnsi="Arial" w:cs="Arial"/>
+          <w:bCs/>
+          <w:sz w:val="24"/>
+          <w:szCs w:val="24"/>
+        </w:rPr>
+        <w:t>dungeons</w:t>
+      </w:r>
+      <w:proofErr w:type="spellEnd"/>
+      <w:r>
+        <w:rPr>
+          <w:rFonts w:ascii="Arial" w:hAnsi="Arial" w:cs="Arial"/>
+          <w:bCs/>
+          <w:sz w:val="24"/>
+          <w:szCs w:val="24"/>
+        </w:rPr>
+        <w:t>, o jogador pode adquirir re</w:t>
       </w:r>
       <w:r>
         <w:rPr>
@@ -194,7 +315,7 @@
           <w:lang w:eastAsia="pt-BR"/>
         </w:rPr>
         <w:drawing>
-          <wp:anchor distT="0" distB="0" distL="114300" distR="114300" simplePos="0" relativeHeight="251659264" behindDoc="0" locked="0" layoutInCell="1" allowOverlap="1" wp14:anchorId="4FF9DDD2" wp14:editId="70EFDF0A">
+          <wp:anchor distT="0" distB="0" distL="114300" distR="114300" simplePos="0" relativeHeight="251659264" behindDoc="0" locked="0" layoutInCell="1" allowOverlap="1" wp14:anchorId="4FF9DDD2" wp14:editId="2C3EFB01">
             <wp:simplePos x="0" y="0"/>
             <wp:positionH relativeFrom="column">
               <wp:posOffset>586740</wp:posOffset>
@@ -402,7 +523,7 @@
           <w:lang w:eastAsia="pt-BR"/>
         </w:rPr>
         <w:drawing>
-          <wp:anchor distT="0" distB="0" distL="114300" distR="114300" simplePos="0" relativeHeight="251658240" behindDoc="0" locked="0" layoutInCell="1" allowOverlap="1" wp14:anchorId="7509B3E9" wp14:editId="1568CF92">
+          <wp:anchor distT="0" distB="0" distL="114300" distR="114300" simplePos="0" relativeHeight="251658240" behindDoc="0" locked="0" layoutInCell="1" allowOverlap="1" wp14:anchorId="7509B3E9" wp14:editId="3ECBD1DE">
             <wp:simplePos x="0" y="0"/>
             <wp:positionH relativeFrom="margin">
               <wp:posOffset>986790</wp:posOffset>
@@ -591,6 +712,7 @@
           <w:noProof/>
           <w:sz w:val="24"/>
           <w:szCs w:val="24"/>
+          <w:lang w:eastAsia="pt-BR"/>
         </w:rPr>
         <w:drawing>
           <wp:inline distT="0" distB="0" distL="0" distR="0" wp14:anchorId="0C0C0933" wp14:editId="5DEAD7E2">
@@ -726,7 +848,43 @@
           <w:sz w:val="24"/>
           <w:szCs w:val="24"/>
         </w:rPr>
-        <w:t>Escolhemos implementar o singleton pois em nosso jogo, o jogador só pode jogar com um herói por vez. Assim cada vez que inicia o sistema do Goblin Slayer, ou o nosso jogador cria um novo herói ou carrega um herói que já foi utilizado antes.</w:t>
+        <w:t xml:space="preserve">Escolhemos implementar o </w:t>
+      </w:r>
+      <w:proofErr w:type="spellStart"/>
+      <w:r>
+        <w:rPr>
+          <w:rFonts w:ascii="Arial" w:hAnsi="Arial" w:cs="Arial"/>
+          <w:sz w:val="24"/>
+          <w:szCs w:val="24"/>
+        </w:rPr>
+        <w:t>singleton</w:t>
+      </w:r>
+      <w:proofErr w:type="spellEnd"/>
+      <w:r>
+        <w:rPr>
+          <w:rFonts w:ascii="Arial" w:hAnsi="Arial" w:cs="Arial"/>
+          <w:sz w:val="24"/>
+          <w:szCs w:val="24"/>
+        </w:rPr>
+        <w:t xml:space="preserve"> pois em nosso jogo, o jogador só pode jogar com um herói por vez. Assim cada vez que inicia o sistema do </w:t>
+      </w:r>
+      <w:proofErr w:type="spellStart"/>
+      <w:r>
+        <w:rPr>
+          <w:rFonts w:ascii="Arial" w:hAnsi="Arial" w:cs="Arial"/>
+          <w:sz w:val="24"/>
+          <w:szCs w:val="24"/>
+        </w:rPr>
+        <w:t>Goblin</w:t>
+      </w:r>
+      <w:proofErr w:type="spellEnd"/>
+      <w:r>
+        <w:rPr>
+          <w:rFonts w:ascii="Arial" w:hAnsi="Arial" w:cs="Arial"/>
+          <w:sz w:val="24"/>
+          <w:szCs w:val="24"/>
+        </w:rPr>
+        <w:t xml:space="preserve"> Slayer, ou o nosso jogador cria um novo herói ou carrega um herói que já foi utilizado antes.</w:t>
       </w:r>
     </w:p>
     <w:p>
@@ -765,7 +923,25 @@
           <w:sz w:val="24"/>
           <w:szCs w:val="24"/>
         </w:rPr>
-        <w:t>Classe Heroi:</w:t>
+        <w:t xml:space="preserve">Classe </w:t>
+      </w:r>
+      <w:proofErr w:type="spellStart"/>
+      <w:r>
+        <w:rPr>
+          <w:rFonts w:ascii="Arial" w:hAnsi="Arial" w:cs="Arial"/>
+          <w:sz w:val="24"/>
+          <w:szCs w:val="24"/>
+        </w:rPr>
+        <w:t>Heroi</w:t>
+      </w:r>
+      <w:proofErr w:type="spellEnd"/>
+      <w:r>
+        <w:rPr>
+          <w:rFonts w:ascii="Arial" w:hAnsi="Arial" w:cs="Arial"/>
+          <w:sz w:val="24"/>
+          <w:szCs w:val="24"/>
+        </w:rPr>
+        <w:t>:</w:t>
       </w:r>
     </w:p>
     <w:p>
@@ -996,7 +1172,61 @@
           <w:sz w:val="24"/>
           <w:szCs w:val="24"/>
         </w:rPr>
-        <w:t>Decidimos implementar o padrão de projeto state no goblin slayer devido a uma regra do jogo, todo herói quando criado ele possuí o estado de vivo, quando o herói perde toda sua vida em uma batalha ele recebe o estado de morto.</w:t>
+        <w:t xml:space="preserve">Decidimos implementar o padrão de projeto </w:t>
+      </w:r>
+      <w:proofErr w:type="spellStart"/>
+      <w:r>
+        <w:rPr>
+          <w:rFonts w:ascii="Arial" w:hAnsi="Arial" w:cs="Arial"/>
+          <w:sz w:val="24"/>
+          <w:szCs w:val="24"/>
+        </w:rPr>
+        <w:t>state</w:t>
+      </w:r>
+      <w:proofErr w:type="spellEnd"/>
+      <w:r>
+        <w:rPr>
+          <w:rFonts w:ascii="Arial" w:hAnsi="Arial" w:cs="Arial"/>
+          <w:sz w:val="24"/>
+          <w:szCs w:val="24"/>
+        </w:rPr>
+        <w:t xml:space="preserve"> no </w:t>
+      </w:r>
+      <w:proofErr w:type="spellStart"/>
+      <w:r>
+        <w:rPr>
+          <w:rFonts w:ascii="Arial" w:hAnsi="Arial" w:cs="Arial"/>
+          <w:sz w:val="24"/>
+          <w:szCs w:val="24"/>
+        </w:rPr>
+        <w:t>goblin</w:t>
+      </w:r>
+      <w:proofErr w:type="spellEnd"/>
+      <w:r>
+        <w:rPr>
+          <w:rFonts w:ascii="Arial" w:hAnsi="Arial" w:cs="Arial"/>
+          <w:sz w:val="24"/>
+          <w:szCs w:val="24"/>
+        </w:rPr>
+        <w:t xml:space="preserve"> </w:t>
+      </w:r>
+      <w:proofErr w:type="spellStart"/>
+      <w:r>
+        <w:rPr>
+          <w:rFonts w:ascii="Arial" w:hAnsi="Arial" w:cs="Arial"/>
+          <w:sz w:val="24"/>
+          <w:szCs w:val="24"/>
+        </w:rPr>
+        <w:t>slayer</w:t>
+      </w:r>
+      <w:proofErr w:type="spellEnd"/>
+      <w:r>
+        <w:rPr>
+          <w:rFonts w:ascii="Arial" w:hAnsi="Arial" w:cs="Arial"/>
+          <w:sz w:val="24"/>
+          <w:szCs w:val="24"/>
+        </w:rPr>
+        <w:t xml:space="preserve"> devido a uma regra do jogo, todo herói quando criado ele possuí o estado de vivo, quando o herói perde toda sua vida em uma batalha ele recebe o estado de morto.</w:t>
       </w:r>
     </w:p>
     <w:p>
@@ -1050,7 +1280,25 @@
           <w:sz w:val="24"/>
           <w:szCs w:val="24"/>
         </w:rPr>
-        <w:t>Portanto, utilizamos o padrão state para limitar o acesso do jogador para com o sistema, baseado no estado do seu herói.</w:t>
+        <w:t xml:space="preserve">Portanto, utilizamos o padrão </w:t>
+      </w:r>
+      <w:proofErr w:type="spellStart"/>
+      <w:r>
+        <w:rPr>
+          <w:rFonts w:ascii="Arial" w:hAnsi="Arial" w:cs="Arial"/>
+          <w:sz w:val="24"/>
+          <w:szCs w:val="24"/>
+        </w:rPr>
+        <w:t>state</w:t>
+      </w:r>
+      <w:proofErr w:type="spellEnd"/>
+      <w:r>
+        <w:rPr>
+          <w:rFonts w:ascii="Arial" w:hAnsi="Arial" w:cs="Arial"/>
+          <w:sz w:val="24"/>
+          <w:szCs w:val="24"/>
+        </w:rPr>
+        <w:t xml:space="preserve"> para limitar o acesso do jogador para com o sistema, baseado no estado do seu herói.</w:t>
       </w:r>
     </w:p>
     <w:p>
@@ -1098,7 +1346,25 @@
           <w:sz w:val="24"/>
           <w:szCs w:val="24"/>
         </w:rPr>
-        <w:t>Classe Heroi:</w:t>
+        <w:t xml:space="preserve">Classe </w:t>
+      </w:r>
+      <w:proofErr w:type="spellStart"/>
+      <w:r>
+        <w:rPr>
+          <w:rFonts w:ascii="Arial" w:hAnsi="Arial" w:cs="Arial"/>
+          <w:sz w:val="24"/>
+          <w:szCs w:val="24"/>
+        </w:rPr>
+        <w:t>Heroi</w:t>
+      </w:r>
+      <w:proofErr w:type="spellEnd"/>
+      <w:r>
+        <w:rPr>
+          <w:rFonts w:ascii="Arial" w:hAnsi="Arial" w:cs="Arial"/>
+          <w:sz w:val="24"/>
+          <w:szCs w:val="24"/>
+        </w:rPr>
+        <w:t>:</w:t>
       </w:r>
     </w:p>
     <w:p>
@@ -1338,7 +1604,25 @@
           <w:sz w:val="24"/>
           <w:szCs w:val="24"/>
         </w:rPr>
-        <w:t xml:space="preserve"> State:</w:t>
+        <w:t xml:space="preserve"> </w:t>
+      </w:r>
+      <w:proofErr w:type="spellStart"/>
+      <w:r>
+        <w:rPr>
+          <w:rFonts w:ascii="Arial" w:hAnsi="Arial" w:cs="Arial"/>
+          <w:sz w:val="24"/>
+          <w:szCs w:val="24"/>
+        </w:rPr>
+        <w:t>State</w:t>
+      </w:r>
+      <w:proofErr w:type="spellEnd"/>
+      <w:r>
+        <w:rPr>
+          <w:rFonts w:ascii="Arial" w:hAnsi="Arial" w:cs="Arial"/>
+          <w:sz w:val="24"/>
+          <w:szCs w:val="24"/>
+        </w:rPr>
+        <w:t>:</w:t>
       </w:r>
     </w:p>
     <w:p>
@@ -1598,7 +1882,61 @@
         </w:rPr>
         <w:lastRenderedPageBreak/>
         <w:tab/>
-        <w:t>Estados da classe State (Classe AliveState e Classe DeadState):</w:t>
+        <w:t xml:space="preserve">Estados da classe </w:t>
+      </w:r>
+      <w:proofErr w:type="spellStart"/>
+      <w:r>
+        <w:rPr>
+          <w:rFonts w:ascii="Arial" w:hAnsi="Arial" w:cs="Arial"/>
+          <w:sz w:val="24"/>
+          <w:szCs w:val="24"/>
+        </w:rPr>
+        <w:t>State</w:t>
+      </w:r>
+      <w:proofErr w:type="spellEnd"/>
+      <w:r>
+        <w:rPr>
+          <w:rFonts w:ascii="Arial" w:hAnsi="Arial" w:cs="Arial"/>
+          <w:sz w:val="24"/>
+          <w:szCs w:val="24"/>
+        </w:rPr>
+        <w:t xml:space="preserve"> (Classe </w:t>
+      </w:r>
+      <w:proofErr w:type="spellStart"/>
+      <w:r>
+        <w:rPr>
+          <w:rFonts w:ascii="Arial" w:hAnsi="Arial" w:cs="Arial"/>
+          <w:sz w:val="24"/>
+          <w:szCs w:val="24"/>
+        </w:rPr>
+        <w:t>AliveState</w:t>
+      </w:r>
+      <w:proofErr w:type="spellEnd"/>
+      <w:r>
+        <w:rPr>
+          <w:rFonts w:ascii="Arial" w:hAnsi="Arial" w:cs="Arial"/>
+          <w:sz w:val="24"/>
+          <w:szCs w:val="24"/>
+        </w:rPr>
+        <w:t xml:space="preserve"> e Classe </w:t>
+      </w:r>
+      <w:proofErr w:type="spellStart"/>
+      <w:r>
+        <w:rPr>
+          <w:rFonts w:ascii="Arial" w:hAnsi="Arial" w:cs="Arial"/>
+          <w:sz w:val="24"/>
+          <w:szCs w:val="24"/>
+        </w:rPr>
+        <w:t>DeadState</w:t>
+      </w:r>
+      <w:proofErr w:type="spellEnd"/>
+      <w:r>
+        <w:rPr>
+          <w:rFonts w:ascii="Arial" w:hAnsi="Arial" w:cs="Arial"/>
+          <w:sz w:val="24"/>
+          <w:szCs w:val="24"/>
+        </w:rPr>
+        <w:t>):</w:t>
       </w:r>
     </w:p>
     <w:p>
@@ -1734,7 +2072,25 @@
           <w:sz w:val="24"/>
           <w:szCs w:val="24"/>
         </w:rPr>
-        <w:t xml:space="preserve"> (Classe Heroi)</w:t>
+        <w:t xml:space="preserve"> (Classe </w:t>
+      </w:r>
+      <w:proofErr w:type="spellStart"/>
+      <w:r>
+        <w:rPr>
+          <w:rFonts w:ascii="Arial" w:hAnsi="Arial" w:cs="Arial"/>
+          <w:sz w:val="24"/>
+          <w:szCs w:val="24"/>
+        </w:rPr>
+        <w:t>Heroi</w:t>
+      </w:r>
+      <w:proofErr w:type="spellEnd"/>
+      <w:r>
+        <w:rPr>
+          <w:rFonts w:ascii="Arial" w:hAnsi="Arial" w:cs="Arial"/>
+          <w:sz w:val="24"/>
+          <w:szCs w:val="24"/>
+        </w:rPr>
+        <w:t>)</w:t>
       </w:r>
       <w:r>
         <w:rPr>
@@ -1833,13 +2189,41 @@
         </w:rPr>
         <w:t xml:space="preserve"> na </w:t>
       </w:r>
-      <w:r>
-        <w:rPr>
-          <w:rFonts w:ascii="Arial" w:hAnsi="Arial" w:cs="Arial"/>
-          <w:sz w:val="24"/>
-          <w:szCs w:val="24"/>
-        </w:rPr>
-        <w:t>dungeon (Classe Dungeon)</w:t>
+      <w:proofErr w:type="spellStart"/>
+      <w:r>
+        <w:rPr>
+          <w:rFonts w:ascii="Arial" w:hAnsi="Arial" w:cs="Arial"/>
+          <w:sz w:val="24"/>
+          <w:szCs w:val="24"/>
+        </w:rPr>
+        <w:t>dungeon</w:t>
+      </w:r>
+      <w:proofErr w:type="spellEnd"/>
+      <w:r>
+        <w:rPr>
+          <w:rFonts w:ascii="Arial" w:hAnsi="Arial" w:cs="Arial"/>
+          <w:sz w:val="24"/>
+          <w:szCs w:val="24"/>
+        </w:rPr>
+        <w:t xml:space="preserve"> (Classe </w:t>
+      </w:r>
+      <w:proofErr w:type="spellStart"/>
+      <w:r>
+        <w:rPr>
+          <w:rFonts w:ascii="Arial" w:hAnsi="Arial" w:cs="Arial"/>
+          <w:sz w:val="24"/>
+          <w:szCs w:val="24"/>
+        </w:rPr>
+        <w:t>Dungeon</w:t>
+      </w:r>
+      <w:proofErr w:type="spellEnd"/>
+      <w:r>
+        <w:rPr>
+          <w:rFonts w:ascii="Arial" w:hAnsi="Arial" w:cs="Arial"/>
+          <w:sz w:val="24"/>
+          <w:szCs w:val="24"/>
+        </w:rPr>
+        <w:t>)</w:t>
       </w:r>
       <w:r>
         <w:rPr>
@@ -1921,7 +2305,25 @@
           <w:sz w:val="24"/>
           <w:szCs w:val="24"/>
         </w:rPr>
-        <w:t>Controle de acesso na classe de menu do jogo (Classe MenuJogo):</w:t>
+        <w:t xml:space="preserve">Controle de acesso na classe de menu do jogo (Classe </w:t>
+      </w:r>
+      <w:proofErr w:type="spellStart"/>
+      <w:r>
+        <w:rPr>
+          <w:rFonts w:ascii="Arial" w:hAnsi="Arial" w:cs="Arial"/>
+          <w:sz w:val="24"/>
+          <w:szCs w:val="24"/>
+        </w:rPr>
+        <w:t>MenuJogo</w:t>
+      </w:r>
+      <w:proofErr w:type="spellEnd"/>
+      <w:r>
+        <w:rPr>
+          <w:rFonts w:ascii="Arial" w:hAnsi="Arial" w:cs="Arial"/>
+          <w:sz w:val="24"/>
+          <w:szCs w:val="24"/>
+        </w:rPr>
+        <w:t>):</w:t>
       </w:r>
     </w:p>
     <w:p>
@@ -2029,7 +2431,43 @@
           <w:sz w:val="24"/>
           <w:szCs w:val="24"/>
         </w:rPr>
-        <w:t>só consiga acessar a loja e as dungeons caso o seu herói esteja vivo, caso contrário dispara um alert box avisando ao jogador que seu herói está morto</w:t>
+        <w:t xml:space="preserve">só consiga acessar a loja e as </w:t>
+      </w:r>
+      <w:proofErr w:type="spellStart"/>
+      <w:r>
+        <w:rPr>
+          <w:rFonts w:ascii="Arial" w:hAnsi="Arial" w:cs="Arial"/>
+          <w:sz w:val="24"/>
+          <w:szCs w:val="24"/>
+        </w:rPr>
+        <w:t>dungeons</w:t>
+      </w:r>
+      <w:proofErr w:type="spellEnd"/>
+      <w:r>
+        <w:rPr>
+          <w:rFonts w:ascii="Arial" w:hAnsi="Arial" w:cs="Arial"/>
+          <w:sz w:val="24"/>
+          <w:szCs w:val="24"/>
+        </w:rPr>
+        <w:t xml:space="preserve"> caso o seu herói esteja vivo, caso contrário dispara um </w:t>
+      </w:r>
+      <w:proofErr w:type="spellStart"/>
+      <w:r>
+        <w:rPr>
+          <w:rFonts w:ascii="Arial" w:hAnsi="Arial" w:cs="Arial"/>
+          <w:sz w:val="24"/>
+          <w:szCs w:val="24"/>
+        </w:rPr>
+        <w:t>alert</w:t>
+      </w:r>
+      <w:proofErr w:type="spellEnd"/>
+      <w:r>
+        <w:rPr>
+          <w:rFonts w:ascii="Arial" w:hAnsi="Arial" w:cs="Arial"/>
+          <w:sz w:val="24"/>
+          <w:szCs w:val="24"/>
+        </w:rPr>
+        <w:t xml:space="preserve"> box avisando ao jogador que seu herói está morto</w:t>
       </w:r>
     </w:p>
     <w:p>
@@ -2093,7 +2531,47 @@
           <w:sz w:val="24"/>
           <w:szCs w:val="24"/>
         </w:rPr>
-        <w:t xml:space="preserve">A implementação do Builder no nosso projeto se viu necessária na construção dos objetos Heroi e Inimigo. Por serem objetos complexos que possuem diferentes atributos de acordo com </w:t>
+        <w:t xml:space="preserve">A implementação do </w:t>
+      </w:r>
+      <w:proofErr w:type="spellStart"/>
+      <w:r>
+        <w:rPr>
+          <w:rFonts w:ascii="Arial" w:hAnsi="Arial" w:cs="Arial"/>
+          <w:bCs/>
+          <w:sz w:val="24"/>
+          <w:szCs w:val="24"/>
+        </w:rPr>
+        <w:t>Builder</w:t>
+      </w:r>
+      <w:proofErr w:type="spellEnd"/>
+      <w:r>
+        <w:rPr>
+          <w:rFonts w:ascii="Arial" w:hAnsi="Arial" w:cs="Arial"/>
+          <w:bCs/>
+          <w:sz w:val="24"/>
+          <w:szCs w:val="24"/>
+        </w:rPr>
+        <w:t xml:space="preserve"> no nosso projeto se viu necessária na construção dos objetos </w:t>
+      </w:r>
+      <w:proofErr w:type="spellStart"/>
+      <w:r>
+        <w:rPr>
+          <w:rFonts w:ascii="Arial" w:hAnsi="Arial" w:cs="Arial"/>
+          <w:bCs/>
+          <w:sz w:val="24"/>
+          <w:szCs w:val="24"/>
+        </w:rPr>
+        <w:t>Heroi</w:t>
+      </w:r>
+      <w:proofErr w:type="spellEnd"/>
+      <w:r>
+        <w:rPr>
+          <w:rFonts w:ascii="Arial" w:hAnsi="Arial" w:cs="Arial"/>
+          <w:bCs/>
+          <w:sz w:val="24"/>
+          <w:szCs w:val="24"/>
+        </w:rPr>
+        <w:t xml:space="preserve"> e Inimigo. Por serem objetos complexos que possuem diferentes atributos de acordo com </w:t>
       </w:r>
       <w:r>
         <w:rPr>
@@ -2159,7 +2637,27 @@
           <w:sz w:val="24"/>
           <w:szCs w:val="24"/>
         </w:rPr>
-        <w:t>Referente ao Herói, os atributos da classe pai, que correspondem a vida, ataque e defesa possuem valores diferentes de acordo com a classe escolhida pelo jogador. Sendo assim, se o jogador escolher jogar como guerreiro, os atributos de vida, ataque e defesa são diferentes de caso ele escolhesse jogar de mago. Para o inimigo, o builder funciona da mesma forma, onde a raça do inimigo, representado pelo atributo nome vai definir os atributos de vida, ataque e defesa do mesmo</w:t>
+        <w:t xml:space="preserve">Referente ao Herói, os atributos da classe pai, que correspondem a vida, ataque e defesa possuem valores diferentes de acordo com a classe escolhida pelo jogador. Sendo assim, se o jogador escolher jogar como guerreiro, os atributos de vida, ataque e defesa são diferentes de caso ele escolhesse jogar de mago. Para o inimigo, o </w:t>
+      </w:r>
+      <w:proofErr w:type="spellStart"/>
+      <w:r>
+        <w:rPr>
+          <w:rFonts w:ascii="Arial" w:hAnsi="Arial" w:cs="Arial"/>
+          <w:bCs/>
+          <w:sz w:val="24"/>
+          <w:szCs w:val="24"/>
+        </w:rPr>
+        <w:t>builder</w:t>
+      </w:r>
+      <w:proofErr w:type="spellEnd"/>
+      <w:r>
+        <w:rPr>
+          <w:rFonts w:ascii="Arial" w:hAnsi="Arial" w:cs="Arial"/>
+          <w:bCs/>
+          <w:sz w:val="24"/>
+          <w:szCs w:val="24"/>
+        </w:rPr>
+        <w:t xml:space="preserve"> funciona da mesma forma, onde a raça do inimigo, representado pelo atributo nome vai definir os atributos de vida, ataque e defesa do mesmo</w:t>
       </w:r>
     </w:p>
     <w:p>
@@ -2179,7 +2677,25 @@
           <w:sz w:val="24"/>
           <w:szCs w:val="24"/>
         </w:rPr>
-        <w:t>Em ambos os construtores das classes filhas, somente os atributos necessários para elas são instanciados de acordo com o padrão builder.</w:t>
+        <w:t xml:space="preserve">Em ambos os construtores das classes filhas, somente os atributos necessários para elas são instanciados de acordo com o padrão </w:t>
+      </w:r>
+      <w:proofErr w:type="spellStart"/>
+      <w:r>
+        <w:rPr>
+          <w:rFonts w:ascii="Arial" w:hAnsi="Arial" w:cs="Arial"/>
+          <w:sz w:val="24"/>
+          <w:szCs w:val="24"/>
+        </w:rPr>
+        <w:t>builder</w:t>
+      </w:r>
+      <w:proofErr w:type="spellEnd"/>
+      <w:r>
+        <w:rPr>
+          <w:rFonts w:ascii="Arial" w:hAnsi="Arial" w:cs="Arial"/>
+          <w:sz w:val="24"/>
+          <w:szCs w:val="24"/>
+        </w:rPr>
+        <w:t>.</w:t>
       </w:r>
       <w:r>
         <w:rPr>
@@ -2202,221 +2718,252 @@
           <w:szCs w:val="24"/>
         </w:rPr>
       </w:pPr>
-      <w:r>
-        <w:rPr>
-          <w:rFonts w:ascii="Arial" w:hAnsi="Arial" w:cs="Arial"/>
-          <w:bCs/>
-          <w:sz w:val="24"/>
-          <w:szCs w:val="24"/>
-        </w:rPr>
-        <w:t>Codigo -&gt;</w:t>
-      </w:r>
-    </w:p>
-    <w:p>
-      <w:pPr>
-        <w:jc w:val="both"/>
-        <w:rPr>
-          <w:rFonts w:ascii="Arial" w:hAnsi="Arial" w:cs="Arial"/>
-          <w:bCs/>
-          <w:sz w:val="24"/>
-          <w:szCs w:val="24"/>
-        </w:rPr>
-      </w:pPr>
-    </w:p>
-    <w:p>
-      <w:pPr>
-        <w:jc w:val="both"/>
-        <w:rPr>
-          <w:rFonts w:ascii="Arial" w:hAnsi="Arial" w:cs="Arial"/>
-          <w:bCs/>
-          <w:sz w:val="24"/>
-          <w:szCs w:val="24"/>
-        </w:rPr>
-      </w:pPr>
-    </w:p>
-    <w:p>
-      <w:pPr>
-        <w:jc w:val="both"/>
-        <w:rPr>
-          <w:rFonts w:ascii="Arial" w:hAnsi="Arial" w:cs="Arial"/>
-          <w:bCs/>
-          <w:sz w:val="24"/>
-          <w:szCs w:val="24"/>
-        </w:rPr>
-      </w:pPr>
-    </w:p>
-    <w:p>
-      <w:pPr>
-        <w:jc w:val="both"/>
-        <w:rPr>
-          <w:rFonts w:ascii="Arial" w:hAnsi="Arial" w:cs="Arial"/>
-          <w:bCs/>
-          <w:sz w:val="24"/>
-          <w:szCs w:val="24"/>
-        </w:rPr>
-      </w:pPr>
-    </w:p>
-    <w:p>
-      <w:pPr>
-        <w:jc w:val="both"/>
-        <w:rPr>
-          <w:rFonts w:ascii="Arial" w:hAnsi="Arial" w:cs="Arial"/>
-          <w:bCs/>
-          <w:sz w:val="24"/>
-          <w:szCs w:val="24"/>
-        </w:rPr>
-      </w:pPr>
-    </w:p>
-    <w:p>
-      <w:pPr>
-        <w:jc w:val="both"/>
-        <w:rPr>
-          <w:rFonts w:ascii="Arial" w:hAnsi="Arial" w:cs="Arial"/>
-          <w:bCs/>
-          <w:sz w:val="24"/>
-          <w:szCs w:val="24"/>
-        </w:rPr>
-      </w:pPr>
-    </w:p>
-    <w:p>
-      <w:pPr>
-        <w:jc w:val="both"/>
-        <w:rPr>
-          <w:rFonts w:ascii="Arial" w:hAnsi="Arial" w:cs="Arial"/>
-          <w:bCs/>
-          <w:sz w:val="24"/>
-          <w:szCs w:val="24"/>
-        </w:rPr>
-      </w:pPr>
-    </w:p>
-    <w:p>
-      <w:pPr>
-        <w:jc w:val="both"/>
-        <w:rPr>
-          <w:rFonts w:ascii="Arial" w:hAnsi="Arial" w:cs="Arial"/>
-          <w:bCs/>
-          <w:sz w:val="24"/>
-          <w:szCs w:val="24"/>
-        </w:rPr>
-      </w:pPr>
-    </w:p>
-    <w:p>
-      <w:pPr>
-        <w:jc w:val="both"/>
-        <w:rPr>
-          <w:rFonts w:ascii="Arial" w:hAnsi="Arial" w:cs="Arial"/>
-          <w:bCs/>
-          <w:sz w:val="24"/>
-          <w:szCs w:val="24"/>
-        </w:rPr>
-      </w:pPr>
-    </w:p>
-    <w:p>
-      <w:pPr>
-        <w:jc w:val="both"/>
-        <w:rPr>
-          <w:rFonts w:ascii="Arial" w:hAnsi="Arial" w:cs="Arial"/>
-          <w:bCs/>
-          <w:sz w:val="24"/>
-          <w:szCs w:val="24"/>
-        </w:rPr>
-      </w:pPr>
-    </w:p>
-    <w:p>
-      <w:pPr>
-        <w:jc w:val="both"/>
-        <w:rPr>
-          <w:rFonts w:ascii="Arial" w:hAnsi="Arial" w:cs="Arial"/>
-          <w:bCs/>
-          <w:sz w:val="24"/>
-          <w:szCs w:val="24"/>
-        </w:rPr>
-      </w:pPr>
-    </w:p>
-    <w:p>
-      <w:pPr>
-        <w:jc w:val="both"/>
-        <w:rPr>
-          <w:rFonts w:ascii="Arial" w:hAnsi="Arial" w:cs="Arial"/>
-          <w:bCs/>
-          <w:sz w:val="24"/>
-          <w:szCs w:val="24"/>
-        </w:rPr>
-      </w:pPr>
-    </w:p>
-    <w:p>
-      <w:pPr>
-        <w:jc w:val="both"/>
-        <w:rPr>
-          <w:rFonts w:ascii="Arial" w:hAnsi="Arial" w:cs="Arial"/>
-          <w:bCs/>
-          <w:sz w:val="24"/>
-          <w:szCs w:val="24"/>
-        </w:rPr>
-      </w:pPr>
-    </w:p>
-    <w:p>
-      <w:pPr>
-        <w:jc w:val="both"/>
-        <w:rPr>
-          <w:rFonts w:ascii="Arial" w:hAnsi="Arial" w:cs="Arial"/>
-          <w:bCs/>
-          <w:sz w:val="24"/>
-          <w:szCs w:val="24"/>
-        </w:rPr>
-      </w:pPr>
-    </w:p>
-    <w:p>
-      <w:pPr>
-        <w:jc w:val="both"/>
-        <w:rPr>
-          <w:rFonts w:ascii="Arial" w:hAnsi="Arial" w:cs="Arial"/>
-          <w:bCs/>
-          <w:sz w:val="24"/>
-          <w:szCs w:val="24"/>
-        </w:rPr>
-      </w:pPr>
-    </w:p>
-    <w:p>
-      <w:pPr>
-        <w:jc w:val="both"/>
-        <w:rPr>
-          <w:rFonts w:ascii="Arial" w:hAnsi="Arial" w:cs="Arial"/>
-          <w:bCs/>
-          <w:sz w:val="24"/>
-          <w:szCs w:val="24"/>
-        </w:rPr>
-      </w:pPr>
-    </w:p>
-    <w:p>
-      <w:pPr>
-        <w:jc w:val="both"/>
-        <w:rPr>
-          <w:rFonts w:ascii="Arial" w:hAnsi="Arial" w:cs="Arial"/>
-          <w:bCs/>
-          <w:sz w:val="24"/>
-          <w:szCs w:val="24"/>
-        </w:rPr>
-      </w:pPr>
-    </w:p>
-    <w:p>
-      <w:pPr>
-        <w:jc w:val="both"/>
-        <w:rPr>
-          <w:rFonts w:ascii="Arial" w:hAnsi="Arial" w:cs="Arial"/>
-          <w:bCs/>
-          <w:sz w:val="24"/>
-          <w:szCs w:val="24"/>
-        </w:rPr>
-      </w:pPr>
-      <w:r>
-        <w:rPr>
-          <w:rFonts w:ascii="Arial" w:hAnsi="Arial" w:cs="Arial"/>
-          <w:bCs/>
-          <w:sz w:val="24"/>
-          <w:szCs w:val="24"/>
-        </w:rPr>
-        <w:t>Interface PersonagemBuilder:</w:t>
+      <w:proofErr w:type="spellStart"/>
+      <w:r>
+        <w:rPr>
+          <w:rFonts w:ascii="Arial" w:hAnsi="Arial" w:cs="Arial"/>
+          <w:bCs/>
+          <w:sz w:val="24"/>
+          <w:szCs w:val="24"/>
+        </w:rPr>
+        <w:t>Codigo</w:t>
+      </w:r>
+      <w:proofErr w:type="spellEnd"/>
+      <w:r>
+        <w:rPr>
+          <w:rFonts w:ascii="Arial" w:hAnsi="Arial" w:cs="Arial"/>
+          <w:bCs/>
+          <w:sz w:val="24"/>
+          <w:szCs w:val="24"/>
+        </w:rPr>
+        <w:t xml:space="preserve"> -&gt;</w:t>
+      </w:r>
+    </w:p>
+    <w:p>
+      <w:pPr>
+        <w:jc w:val="both"/>
+        <w:rPr>
+          <w:rFonts w:ascii="Arial" w:hAnsi="Arial" w:cs="Arial"/>
+          <w:bCs/>
+          <w:sz w:val="24"/>
+          <w:szCs w:val="24"/>
+        </w:rPr>
+      </w:pPr>
+    </w:p>
+    <w:p>
+      <w:pPr>
+        <w:jc w:val="both"/>
+        <w:rPr>
+          <w:rFonts w:ascii="Arial" w:hAnsi="Arial" w:cs="Arial"/>
+          <w:bCs/>
+          <w:sz w:val="24"/>
+          <w:szCs w:val="24"/>
+        </w:rPr>
+      </w:pPr>
+    </w:p>
+    <w:p>
+      <w:pPr>
+        <w:jc w:val="both"/>
+        <w:rPr>
+          <w:rFonts w:ascii="Arial" w:hAnsi="Arial" w:cs="Arial"/>
+          <w:bCs/>
+          <w:sz w:val="24"/>
+          <w:szCs w:val="24"/>
+        </w:rPr>
+      </w:pPr>
+    </w:p>
+    <w:p>
+      <w:pPr>
+        <w:jc w:val="both"/>
+        <w:rPr>
+          <w:rFonts w:ascii="Arial" w:hAnsi="Arial" w:cs="Arial"/>
+          <w:bCs/>
+          <w:sz w:val="24"/>
+          <w:szCs w:val="24"/>
+        </w:rPr>
+      </w:pPr>
+    </w:p>
+    <w:p>
+      <w:pPr>
+        <w:jc w:val="both"/>
+        <w:rPr>
+          <w:rFonts w:ascii="Arial" w:hAnsi="Arial" w:cs="Arial"/>
+          <w:bCs/>
+          <w:sz w:val="24"/>
+          <w:szCs w:val="24"/>
+        </w:rPr>
+      </w:pPr>
+    </w:p>
+    <w:p>
+      <w:pPr>
+        <w:jc w:val="both"/>
+        <w:rPr>
+          <w:rFonts w:ascii="Arial" w:hAnsi="Arial" w:cs="Arial"/>
+          <w:bCs/>
+          <w:sz w:val="24"/>
+          <w:szCs w:val="24"/>
+        </w:rPr>
+      </w:pPr>
+    </w:p>
+    <w:p>
+      <w:pPr>
+        <w:jc w:val="both"/>
+        <w:rPr>
+          <w:rFonts w:ascii="Arial" w:hAnsi="Arial" w:cs="Arial"/>
+          <w:bCs/>
+          <w:sz w:val="24"/>
+          <w:szCs w:val="24"/>
+        </w:rPr>
+      </w:pPr>
+    </w:p>
+    <w:p>
+      <w:pPr>
+        <w:jc w:val="both"/>
+        <w:rPr>
+          <w:rFonts w:ascii="Arial" w:hAnsi="Arial" w:cs="Arial"/>
+          <w:bCs/>
+          <w:sz w:val="24"/>
+          <w:szCs w:val="24"/>
+        </w:rPr>
+      </w:pPr>
+    </w:p>
+    <w:p>
+      <w:pPr>
+        <w:jc w:val="both"/>
+        <w:rPr>
+          <w:rFonts w:ascii="Arial" w:hAnsi="Arial" w:cs="Arial"/>
+          <w:bCs/>
+          <w:sz w:val="24"/>
+          <w:szCs w:val="24"/>
+        </w:rPr>
+      </w:pPr>
+    </w:p>
+    <w:p>
+      <w:pPr>
+        <w:jc w:val="both"/>
+        <w:rPr>
+          <w:rFonts w:ascii="Arial" w:hAnsi="Arial" w:cs="Arial"/>
+          <w:bCs/>
+          <w:sz w:val="24"/>
+          <w:szCs w:val="24"/>
+        </w:rPr>
+      </w:pPr>
+    </w:p>
+    <w:p>
+      <w:pPr>
+        <w:jc w:val="both"/>
+        <w:rPr>
+          <w:rFonts w:ascii="Arial" w:hAnsi="Arial" w:cs="Arial"/>
+          <w:bCs/>
+          <w:sz w:val="24"/>
+          <w:szCs w:val="24"/>
+        </w:rPr>
+      </w:pPr>
+    </w:p>
+    <w:p>
+      <w:pPr>
+        <w:jc w:val="both"/>
+        <w:rPr>
+          <w:rFonts w:ascii="Arial" w:hAnsi="Arial" w:cs="Arial"/>
+          <w:bCs/>
+          <w:sz w:val="24"/>
+          <w:szCs w:val="24"/>
+        </w:rPr>
+      </w:pPr>
+    </w:p>
+    <w:p>
+      <w:pPr>
+        <w:jc w:val="both"/>
+        <w:rPr>
+          <w:rFonts w:ascii="Arial" w:hAnsi="Arial" w:cs="Arial"/>
+          <w:bCs/>
+          <w:sz w:val="24"/>
+          <w:szCs w:val="24"/>
+        </w:rPr>
+      </w:pPr>
+    </w:p>
+    <w:p>
+      <w:pPr>
+        <w:jc w:val="both"/>
+        <w:rPr>
+          <w:rFonts w:ascii="Arial" w:hAnsi="Arial" w:cs="Arial"/>
+          <w:bCs/>
+          <w:sz w:val="24"/>
+          <w:szCs w:val="24"/>
+        </w:rPr>
+      </w:pPr>
+    </w:p>
+    <w:p>
+      <w:pPr>
+        <w:jc w:val="both"/>
+        <w:rPr>
+          <w:rFonts w:ascii="Arial" w:hAnsi="Arial" w:cs="Arial"/>
+          <w:bCs/>
+          <w:sz w:val="24"/>
+          <w:szCs w:val="24"/>
+        </w:rPr>
+      </w:pPr>
+    </w:p>
+    <w:p>
+      <w:pPr>
+        <w:jc w:val="both"/>
+        <w:rPr>
+          <w:rFonts w:ascii="Arial" w:hAnsi="Arial" w:cs="Arial"/>
+          <w:bCs/>
+          <w:sz w:val="24"/>
+          <w:szCs w:val="24"/>
+        </w:rPr>
+      </w:pPr>
+    </w:p>
+    <w:p>
+      <w:pPr>
+        <w:jc w:val="both"/>
+        <w:rPr>
+          <w:rFonts w:ascii="Arial" w:hAnsi="Arial" w:cs="Arial"/>
+          <w:bCs/>
+          <w:sz w:val="24"/>
+          <w:szCs w:val="24"/>
+        </w:rPr>
+      </w:pPr>
+    </w:p>
+    <w:p>
+      <w:pPr>
+        <w:jc w:val="both"/>
+        <w:rPr>
+          <w:rFonts w:ascii="Arial" w:hAnsi="Arial" w:cs="Arial"/>
+          <w:bCs/>
+          <w:sz w:val="24"/>
+          <w:szCs w:val="24"/>
+        </w:rPr>
+      </w:pPr>
+      <w:r>
+        <w:rPr>
+          <w:rFonts w:ascii="Arial" w:hAnsi="Arial" w:cs="Arial"/>
+          <w:bCs/>
+          <w:sz w:val="24"/>
+          <w:szCs w:val="24"/>
+        </w:rPr>
+        <w:t xml:space="preserve">Interface </w:t>
+      </w:r>
+      <w:proofErr w:type="spellStart"/>
+      <w:r>
+        <w:rPr>
+          <w:rFonts w:ascii="Arial" w:hAnsi="Arial" w:cs="Arial"/>
+          <w:bCs/>
+          <w:sz w:val="24"/>
+          <w:szCs w:val="24"/>
+        </w:rPr>
+        <w:t>PersonagemBuilder</w:t>
+      </w:r>
+      <w:proofErr w:type="spellEnd"/>
+      <w:r>
+        <w:rPr>
+          <w:rFonts w:ascii="Arial" w:hAnsi="Arial" w:cs="Arial"/>
+          <w:bCs/>
+          <w:sz w:val="24"/>
+          <w:szCs w:val="24"/>
+        </w:rPr>
+        <w:t>:</w:t>
       </w:r>
     </w:p>
     <w:p>
@@ -2436,6 +2983,7 @@
           <w:noProof/>
           <w:sz w:val="24"/>
           <w:szCs w:val="24"/>
+          <w:lang w:eastAsia="pt-BR"/>
         </w:rPr>
         <w:drawing>
           <wp:inline distT="0" distB="0" distL="0" distR="0" wp14:anchorId="485DA7B7" wp14:editId="4BF7F0DF">
@@ -2634,7 +3182,27 @@
           <w:sz w:val="24"/>
           <w:szCs w:val="24"/>
         </w:rPr>
-        <w:t>Classe Personagem pai de Inimigo e Heroi:</w:t>
+        <w:t xml:space="preserve">Classe Personagem pai de Inimigo e </w:t>
+      </w:r>
+      <w:proofErr w:type="spellStart"/>
+      <w:r>
+        <w:rPr>
+          <w:rFonts w:ascii="Arial" w:hAnsi="Arial" w:cs="Arial"/>
+          <w:bCs/>
+          <w:sz w:val="24"/>
+          <w:szCs w:val="24"/>
+        </w:rPr>
+        <w:t>Heroi</w:t>
+      </w:r>
+      <w:proofErr w:type="spellEnd"/>
+      <w:r>
+        <w:rPr>
+          <w:rFonts w:ascii="Arial" w:hAnsi="Arial" w:cs="Arial"/>
+          <w:bCs/>
+          <w:sz w:val="24"/>
+          <w:szCs w:val="24"/>
+        </w:rPr>
+        <w:t>:</w:t>
       </w:r>
     </w:p>
     <w:p>
@@ -2654,6 +3222,7 @@
           <w:noProof/>
           <w:sz w:val="24"/>
           <w:szCs w:val="24"/>
+          <w:lang w:eastAsia="pt-BR"/>
         </w:rPr>
         <w:drawing>
           <wp:inline distT="0" distB="0" distL="0" distR="0" wp14:anchorId="516B2805" wp14:editId="185CEB39">
@@ -2702,14 +3271,25 @@
           <w:szCs w:val="24"/>
         </w:rPr>
       </w:pPr>
-      <w:r>
-        <w:rPr>
-          <w:rFonts w:ascii="Arial" w:hAnsi="Arial" w:cs="Arial"/>
-          <w:bCs/>
-          <w:sz w:val="24"/>
-          <w:szCs w:val="24"/>
-        </w:rPr>
-        <w:t>Metodos set da classe Personagem:</w:t>
+      <w:proofErr w:type="spellStart"/>
+      <w:r>
+        <w:rPr>
+          <w:rFonts w:ascii="Arial" w:hAnsi="Arial" w:cs="Arial"/>
+          <w:bCs/>
+          <w:sz w:val="24"/>
+          <w:szCs w:val="24"/>
+        </w:rPr>
+        <w:t>Metodos</w:t>
+      </w:r>
+      <w:proofErr w:type="spellEnd"/>
+      <w:r>
+        <w:rPr>
+          <w:rFonts w:ascii="Arial" w:hAnsi="Arial" w:cs="Arial"/>
+          <w:bCs/>
+          <w:sz w:val="24"/>
+          <w:szCs w:val="24"/>
+        </w:rPr>
+        <w:t xml:space="preserve"> set da classe Personagem:</w:t>
       </w:r>
     </w:p>
     <w:p>
@@ -2729,6 +3309,7 @@
           <w:noProof/>
           <w:sz w:val="24"/>
           <w:szCs w:val="24"/>
+          <w:lang w:eastAsia="pt-BR"/>
         </w:rPr>
         <w:lastRenderedPageBreak/>
         <w:drawing>
@@ -2785,7 +3366,27 @@
           <w:sz w:val="24"/>
           <w:szCs w:val="24"/>
         </w:rPr>
-        <w:t>Construtor da classe Heroi:</w:t>
+        <w:t xml:space="preserve">Construtor da classe </w:t>
+      </w:r>
+      <w:proofErr w:type="spellStart"/>
+      <w:r>
+        <w:rPr>
+          <w:rFonts w:ascii="Arial" w:hAnsi="Arial" w:cs="Arial"/>
+          <w:bCs/>
+          <w:sz w:val="24"/>
+          <w:szCs w:val="24"/>
+        </w:rPr>
+        <w:t>Heroi</w:t>
+      </w:r>
+      <w:proofErr w:type="spellEnd"/>
+      <w:r>
+        <w:rPr>
+          <w:rFonts w:ascii="Arial" w:hAnsi="Arial" w:cs="Arial"/>
+          <w:bCs/>
+          <w:sz w:val="24"/>
+          <w:szCs w:val="24"/>
+        </w:rPr>
+        <w:t>:</w:t>
       </w:r>
     </w:p>
     <w:p>
@@ -2805,6 +3406,7 @@
           <w:noProof/>
           <w:sz w:val="24"/>
           <w:szCs w:val="24"/>
+          <w:lang w:eastAsia="pt-BR"/>
         </w:rPr>
         <w:lastRenderedPageBreak/>
         <w:drawing>
@@ -2881,6 +3483,7 @@
           <w:noProof/>
           <w:sz w:val="24"/>
           <w:szCs w:val="24"/>
+          <w:lang w:eastAsia="pt-BR"/>
         </w:rPr>
         <w:drawing>
           <wp:inline distT="0" distB="0" distL="0" distR="0" wp14:anchorId="384B980A" wp14:editId="471481E3">
@@ -2979,7 +3582,127 @@
           <w:sz w:val="24"/>
           <w:szCs w:val="24"/>
         </w:rPr>
-        <w:t>a implementação dos padrões Singleton, Facade e Factory no projeto, porém, na parte de implementação do projeto houve uma melhor compreensão dos padrões de projeto, que, ao tentarmos implementar vimos que não fazia muito sentido no projeto. Então, foi feita uma nova etapa de planejamento onde os novos padrões de projeto a serem implementados (Singleton, Builder e State) foram escolhidos e de fato implementados.</w:t>
+        <w:t xml:space="preserve">a implementação dos padrões </w:t>
+      </w:r>
+      <w:proofErr w:type="spellStart"/>
+      <w:r>
+        <w:rPr>
+          <w:rFonts w:ascii="Arial" w:hAnsi="Arial" w:cs="Arial"/>
+          <w:bCs/>
+          <w:sz w:val="24"/>
+          <w:szCs w:val="24"/>
+        </w:rPr>
+        <w:t>Singleton</w:t>
+      </w:r>
+      <w:proofErr w:type="spellEnd"/>
+      <w:r>
+        <w:rPr>
+          <w:rFonts w:ascii="Arial" w:hAnsi="Arial" w:cs="Arial"/>
+          <w:bCs/>
+          <w:sz w:val="24"/>
+          <w:szCs w:val="24"/>
+        </w:rPr>
+        <w:t xml:space="preserve">, </w:t>
+      </w:r>
+      <w:proofErr w:type="spellStart"/>
+      <w:r>
+        <w:rPr>
+          <w:rFonts w:ascii="Arial" w:hAnsi="Arial" w:cs="Arial"/>
+          <w:bCs/>
+          <w:sz w:val="24"/>
+          <w:szCs w:val="24"/>
+        </w:rPr>
+        <w:t>Facade</w:t>
+      </w:r>
+      <w:proofErr w:type="spellEnd"/>
+      <w:r>
+        <w:rPr>
+          <w:rFonts w:ascii="Arial" w:hAnsi="Arial" w:cs="Arial"/>
+          <w:bCs/>
+          <w:sz w:val="24"/>
+          <w:szCs w:val="24"/>
+        </w:rPr>
+        <w:t xml:space="preserve"> e </w:t>
+      </w:r>
+      <w:proofErr w:type="spellStart"/>
+      <w:r>
+        <w:rPr>
+          <w:rFonts w:ascii="Arial" w:hAnsi="Arial" w:cs="Arial"/>
+          <w:bCs/>
+          <w:sz w:val="24"/>
+          <w:szCs w:val="24"/>
+        </w:rPr>
+        <w:t>Factory</w:t>
+      </w:r>
+      <w:proofErr w:type="spellEnd"/>
+      <w:r>
+        <w:rPr>
+          <w:rFonts w:ascii="Arial" w:hAnsi="Arial" w:cs="Arial"/>
+          <w:bCs/>
+          <w:sz w:val="24"/>
+          <w:szCs w:val="24"/>
+        </w:rPr>
+        <w:t xml:space="preserve"> no projeto, porém, na parte de implementação do projeto houve uma melhor compreensão dos padrões de projeto, que, ao tentarmos implementar vimos que não fazia muito sentido no projeto. Então, foi feita uma nova etapa de planejamento onde os novos padrões de projeto a serem implementados (</w:t>
+      </w:r>
+      <w:proofErr w:type="spellStart"/>
+      <w:r>
+        <w:rPr>
+          <w:rFonts w:ascii="Arial" w:hAnsi="Arial" w:cs="Arial"/>
+          <w:bCs/>
+          <w:sz w:val="24"/>
+          <w:szCs w:val="24"/>
+        </w:rPr>
+        <w:t>Singleton</w:t>
+      </w:r>
+      <w:proofErr w:type="spellEnd"/>
+      <w:r>
+        <w:rPr>
+          <w:rFonts w:ascii="Arial" w:hAnsi="Arial" w:cs="Arial"/>
+          <w:bCs/>
+          <w:sz w:val="24"/>
+          <w:szCs w:val="24"/>
+        </w:rPr>
+        <w:t xml:space="preserve">, </w:t>
+      </w:r>
+      <w:proofErr w:type="spellStart"/>
+      <w:r>
+        <w:rPr>
+          <w:rFonts w:ascii="Arial" w:hAnsi="Arial" w:cs="Arial"/>
+          <w:bCs/>
+          <w:sz w:val="24"/>
+          <w:szCs w:val="24"/>
+        </w:rPr>
+        <w:t>Builder</w:t>
+      </w:r>
+      <w:proofErr w:type="spellEnd"/>
+      <w:r>
+        <w:rPr>
+          <w:rFonts w:ascii="Arial" w:hAnsi="Arial" w:cs="Arial"/>
+          <w:bCs/>
+          <w:sz w:val="24"/>
+          <w:szCs w:val="24"/>
+        </w:rPr>
+        <w:t xml:space="preserve"> e </w:t>
+      </w:r>
+      <w:proofErr w:type="spellStart"/>
+      <w:r>
+        <w:rPr>
+          <w:rFonts w:ascii="Arial" w:hAnsi="Arial" w:cs="Arial"/>
+          <w:bCs/>
+          <w:sz w:val="24"/>
+          <w:szCs w:val="24"/>
+        </w:rPr>
+        <w:t>State</w:t>
+      </w:r>
+      <w:proofErr w:type="spellEnd"/>
+      <w:r>
+        <w:rPr>
+          <w:rFonts w:ascii="Arial" w:hAnsi="Arial" w:cs="Arial"/>
+          <w:bCs/>
+          <w:sz w:val="24"/>
+          <w:szCs w:val="24"/>
+        </w:rPr>
+        <w:t>) foram escolhidos e de fato implementados.</w:t>
       </w:r>
       <w:r>
         <w:rPr>
@@ -2989,6 +3712,1093 @@
         </w:rPr>
         <w:t xml:space="preserve"> </w:t>
       </w:r>
+    </w:p>
+    <w:p>
+      <w:pPr>
+        <w:ind w:firstLine="708"/>
+        <w:jc w:val="both"/>
+        <w:rPr>
+          <w:rFonts w:ascii="Arial" w:hAnsi="Arial" w:cs="Arial"/>
+          <w:sz w:val="24"/>
+          <w:szCs w:val="24"/>
+        </w:rPr>
+      </w:pPr>
+    </w:p>
+    <w:p>
+      <w:pPr>
+        <w:jc w:val="both"/>
+        <w:rPr>
+          <w:rFonts w:ascii="Arial" w:hAnsi="Arial" w:cs="Arial"/>
+          <w:b/>
+          <w:bCs/>
+          <w:sz w:val="24"/>
+          <w:szCs w:val="24"/>
+        </w:rPr>
+      </w:pPr>
+      <w:r>
+        <w:rPr>
+          <w:rFonts w:ascii="Arial" w:hAnsi="Arial" w:cs="Arial"/>
+          <w:b/>
+          <w:bCs/>
+          <w:sz w:val="24"/>
+          <w:szCs w:val="24"/>
+        </w:rPr>
+        <w:t>PADRÕES CRIACIONAIS</w:t>
+      </w:r>
+    </w:p>
+    <w:p>
+      <w:pPr>
+        <w:jc w:val="both"/>
+        <w:rPr>
+          <w:rFonts w:ascii="Arial" w:hAnsi="Arial" w:cs="Arial"/>
+          <w:sz w:val="24"/>
+          <w:szCs w:val="24"/>
+        </w:rPr>
+      </w:pPr>
+      <w:r>
+        <w:rPr>
+          <w:rFonts w:ascii="Arial" w:hAnsi="Arial" w:cs="Arial"/>
+          <w:sz w:val="24"/>
+          <w:szCs w:val="24"/>
+        </w:rPr>
+        <w:tab/>
+        <w:t>UTILIZADOS:</w:t>
+      </w:r>
+      <w:r>
+        <w:rPr>
+          <w:rFonts w:ascii="Arial" w:hAnsi="Arial" w:cs="Arial"/>
+          <w:sz w:val="24"/>
+          <w:szCs w:val="24"/>
+        </w:rPr>
+        <w:t xml:space="preserve"> </w:t>
+      </w:r>
+    </w:p>
+    <w:p>
+      <w:pPr>
+        <w:pStyle w:val="PargrafodaLista"/>
+        <w:numPr>
+          <w:ilvl w:val="0"/>
+          <w:numId w:val="2"/>
+        </w:numPr>
+        <w:jc w:val="both"/>
+        <w:rPr>
+          <w:rFonts w:ascii="Arial" w:hAnsi="Arial" w:cs="Arial"/>
+        </w:rPr>
+      </w:pPr>
+      <w:proofErr w:type="spellStart"/>
+      <w:r>
+        <w:rPr>
+          <w:rFonts w:ascii="Arial" w:hAnsi="Arial" w:cs="Arial"/>
+        </w:rPr>
+        <w:t>Singleton</w:t>
+      </w:r>
+      <w:proofErr w:type="spellEnd"/>
+      <w:r>
+        <w:rPr>
+          <w:rFonts w:ascii="Arial" w:hAnsi="Arial" w:cs="Arial"/>
+        </w:rPr>
+        <w:t xml:space="preserve"> </w:t>
+      </w:r>
+    </w:p>
+    <w:p>
+      <w:pPr>
+        <w:pStyle w:val="PargrafodaLista"/>
+        <w:numPr>
+          <w:ilvl w:val="0"/>
+          <w:numId w:val="2"/>
+        </w:numPr>
+        <w:jc w:val="both"/>
+        <w:rPr>
+          <w:rFonts w:ascii="Arial" w:hAnsi="Arial" w:cs="Arial"/>
+        </w:rPr>
+      </w:pPr>
+      <w:proofErr w:type="spellStart"/>
+      <w:r>
+        <w:rPr>
+          <w:rFonts w:ascii="Arial" w:hAnsi="Arial" w:cs="Arial"/>
+        </w:rPr>
+        <w:t>Builder</w:t>
+      </w:r>
+      <w:proofErr w:type="spellEnd"/>
+      <w:r>
+        <w:rPr>
+          <w:rFonts w:ascii="Arial" w:hAnsi="Arial" w:cs="Arial"/>
+        </w:rPr>
+        <w:t>.</w:t>
+      </w:r>
+    </w:p>
+    <w:p>
+      <w:pPr>
+        <w:pStyle w:val="PargrafodaLista"/>
+        <w:ind w:left="1428"/>
+        <w:jc w:val="both"/>
+        <w:rPr>
+          <w:rFonts w:ascii="Arial" w:hAnsi="Arial" w:cs="Arial"/>
+        </w:rPr>
+      </w:pPr>
+    </w:p>
+    <w:p>
+      <w:pPr>
+        <w:jc w:val="both"/>
+        <w:rPr>
+          <w:rFonts w:ascii="Arial" w:hAnsi="Arial" w:cs="Arial"/>
+          <w:sz w:val="24"/>
+          <w:szCs w:val="24"/>
+        </w:rPr>
+      </w:pPr>
+      <w:r>
+        <w:rPr>
+          <w:rFonts w:ascii="Arial" w:hAnsi="Arial" w:cs="Arial"/>
+          <w:sz w:val="24"/>
+          <w:szCs w:val="24"/>
+        </w:rPr>
+        <w:tab/>
+        <w:t xml:space="preserve">NÃO UTILIZADOS: </w:t>
+      </w:r>
+    </w:p>
+    <w:p>
+      <w:pPr>
+        <w:pStyle w:val="PargrafodaLista"/>
+        <w:numPr>
+          <w:ilvl w:val="0"/>
+          <w:numId w:val="3"/>
+        </w:numPr>
+        <w:jc w:val="both"/>
+        <w:rPr>
+          <w:rFonts w:ascii="Arial" w:hAnsi="Arial" w:cs="Arial"/>
+        </w:rPr>
+      </w:pPr>
+      <w:proofErr w:type="spellStart"/>
+      <w:r>
+        <w:rPr>
+          <w:rFonts w:ascii="Arial" w:hAnsi="Arial" w:cs="Arial"/>
+        </w:rPr>
+        <w:t>Factory</w:t>
+      </w:r>
+      <w:proofErr w:type="spellEnd"/>
+      <w:r>
+        <w:rPr>
+          <w:rFonts w:ascii="Arial" w:hAnsi="Arial" w:cs="Arial"/>
+        </w:rPr>
+        <w:t xml:space="preserve"> </w:t>
+      </w:r>
+      <w:proofErr w:type="spellStart"/>
+      <w:r>
+        <w:rPr>
+          <w:rFonts w:ascii="Arial" w:hAnsi="Arial" w:cs="Arial"/>
+        </w:rPr>
+        <w:t>Method</w:t>
+      </w:r>
+      <w:proofErr w:type="spellEnd"/>
+    </w:p>
+    <w:p>
+      <w:pPr>
+        <w:pStyle w:val="PargrafodaLista"/>
+        <w:numPr>
+          <w:ilvl w:val="0"/>
+          <w:numId w:val="3"/>
+        </w:numPr>
+        <w:jc w:val="both"/>
+        <w:rPr>
+          <w:rFonts w:ascii="Arial" w:hAnsi="Arial" w:cs="Arial"/>
+        </w:rPr>
+      </w:pPr>
+      <w:r>
+        <w:rPr>
+          <w:rFonts w:ascii="Arial" w:hAnsi="Arial" w:cs="Arial"/>
+        </w:rPr>
+        <w:t xml:space="preserve">Abstract </w:t>
+      </w:r>
+      <w:proofErr w:type="spellStart"/>
+      <w:r>
+        <w:rPr>
+          <w:rFonts w:ascii="Arial" w:hAnsi="Arial" w:cs="Arial"/>
+        </w:rPr>
+        <w:t>Factory</w:t>
+      </w:r>
+      <w:proofErr w:type="spellEnd"/>
+      <w:r>
+        <w:rPr>
+          <w:rFonts w:ascii="Arial" w:hAnsi="Arial" w:cs="Arial"/>
+        </w:rPr>
+        <w:t xml:space="preserve"> </w:t>
+      </w:r>
+    </w:p>
+    <w:p>
+      <w:pPr>
+        <w:pStyle w:val="PargrafodaLista"/>
+        <w:numPr>
+          <w:ilvl w:val="0"/>
+          <w:numId w:val="3"/>
+        </w:numPr>
+        <w:jc w:val="both"/>
+        <w:rPr>
+          <w:rFonts w:ascii="Arial" w:hAnsi="Arial" w:cs="Arial"/>
+        </w:rPr>
+      </w:pPr>
+      <w:proofErr w:type="spellStart"/>
+      <w:r>
+        <w:rPr>
+          <w:rFonts w:ascii="Arial" w:hAnsi="Arial" w:cs="Arial"/>
+        </w:rPr>
+        <w:t>Prototype</w:t>
+      </w:r>
+      <w:proofErr w:type="spellEnd"/>
+      <w:r>
+        <w:rPr>
+          <w:rFonts w:ascii="Arial" w:hAnsi="Arial" w:cs="Arial"/>
+        </w:rPr>
+        <w:t>.</w:t>
+      </w:r>
+    </w:p>
+    <w:p>
+      <w:pPr>
+        <w:pStyle w:val="PargrafodaLista"/>
+        <w:ind w:left="1428"/>
+        <w:jc w:val="both"/>
+        <w:rPr>
+          <w:rFonts w:ascii="Arial" w:hAnsi="Arial" w:cs="Arial"/>
+        </w:rPr>
+      </w:pPr>
+    </w:p>
+    <w:p>
+      <w:pPr>
+        <w:jc w:val="both"/>
+        <w:rPr>
+          <w:rFonts w:ascii="Arial" w:hAnsi="Arial" w:cs="Arial"/>
+          <w:sz w:val="24"/>
+          <w:szCs w:val="24"/>
+        </w:rPr>
+      </w:pPr>
+      <w:r>
+        <w:rPr>
+          <w:rFonts w:ascii="Arial" w:hAnsi="Arial" w:cs="Arial"/>
+          <w:sz w:val="24"/>
+          <w:szCs w:val="24"/>
+        </w:rPr>
+        <w:tab/>
+        <w:t>JUSTIFICATIVA:</w:t>
+      </w:r>
+    </w:p>
+    <w:p>
+      <w:pPr>
+        <w:ind w:left="708" w:firstLine="702"/>
+        <w:jc w:val="both"/>
+        <w:rPr>
+          <w:rFonts w:ascii="Arial" w:hAnsi="Arial" w:cs="Arial"/>
+          <w:sz w:val="24"/>
+          <w:szCs w:val="24"/>
+        </w:rPr>
+      </w:pPr>
+      <w:r>
+        <w:rPr>
+          <w:rFonts w:ascii="Arial" w:hAnsi="Arial" w:cs="Arial"/>
+          <w:sz w:val="24"/>
+          <w:szCs w:val="24"/>
+        </w:rPr>
+        <w:t xml:space="preserve">Implementamos o </w:t>
+      </w:r>
+      <w:proofErr w:type="spellStart"/>
+      <w:r>
+        <w:rPr>
+          <w:rFonts w:ascii="Arial" w:hAnsi="Arial" w:cs="Arial"/>
+          <w:sz w:val="24"/>
+          <w:szCs w:val="24"/>
+        </w:rPr>
+        <w:t>singleton</w:t>
+      </w:r>
+      <w:proofErr w:type="spellEnd"/>
+      <w:r>
+        <w:rPr>
+          <w:rFonts w:ascii="Arial" w:hAnsi="Arial" w:cs="Arial"/>
+          <w:sz w:val="24"/>
+          <w:szCs w:val="24"/>
+        </w:rPr>
+        <w:t xml:space="preserve"> e o </w:t>
+      </w:r>
+      <w:proofErr w:type="spellStart"/>
+      <w:r>
+        <w:rPr>
+          <w:rFonts w:ascii="Arial" w:hAnsi="Arial" w:cs="Arial"/>
+          <w:sz w:val="24"/>
+          <w:szCs w:val="24"/>
+        </w:rPr>
+        <w:t>builder</w:t>
+      </w:r>
+      <w:proofErr w:type="spellEnd"/>
+      <w:r>
+        <w:rPr>
+          <w:rFonts w:ascii="Arial" w:hAnsi="Arial" w:cs="Arial"/>
+          <w:sz w:val="24"/>
+          <w:szCs w:val="24"/>
+        </w:rPr>
+        <w:t xml:space="preserve">, pois identificamos que os demais padrões de projeto iriam aumentar a complexidade do código do projeto </w:t>
+      </w:r>
+      <w:r>
+        <w:rPr>
+          <w:rFonts w:ascii="Arial" w:hAnsi="Arial" w:cs="Arial"/>
+          <w:sz w:val="24"/>
+          <w:szCs w:val="24"/>
+        </w:rPr>
+        <w:t>ou</w:t>
+      </w:r>
+      <w:r>
+        <w:rPr>
+          <w:rFonts w:ascii="Arial" w:hAnsi="Arial" w:cs="Arial"/>
+          <w:sz w:val="24"/>
+          <w:szCs w:val="24"/>
+        </w:rPr>
+        <w:t xml:space="preserve"> não se enquadr</w:t>
+      </w:r>
+      <w:r>
+        <w:rPr>
+          <w:rFonts w:ascii="Arial" w:hAnsi="Arial" w:cs="Arial"/>
+          <w:sz w:val="24"/>
+          <w:szCs w:val="24"/>
+        </w:rPr>
+        <w:t>aria</w:t>
+      </w:r>
+      <w:r>
+        <w:rPr>
+          <w:rFonts w:ascii="Arial" w:hAnsi="Arial" w:cs="Arial"/>
+          <w:sz w:val="24"/>
+          <w:szCs w:val="24"/>
+        </w:rPr>
+        <w:t xml:space="preserve">m no </w:t>
+      </w:r>
+      <w:r>
+        <w:rPr>
+          <w:rFonts w:ascii="Arial" w:hAnsi="Arial" w:cs="Arial"/>
+          <w:sz w:val="24"/>
+          <w:szCs w:val="24"/>
+        </w:rPr>
+        <w:t xml:space="preserve">contexto do </w:t>
+      </w:r>
+      <w:r>
+        <w:rPr>
+          <w:rFonts w:ascii="Arial" w:hAnsi="Arial" w:cs="Arial"/>
+          <w:sz w:val="24"/>
+          <w:szCs w:val="24"/>
+        </w:rPr>
+        <w:t>mesmo.</w:t>
+      </w:r>
+    </w:p>
+    <w:p>
+      <w:pPr>
+        <w:jc w:val="both"/>
+        <w:rPr>
+          <w:rFonts w:ascii="Arial" w:hAnsi="Arial" w:cs="Arial"/>
+          <w:b/>
+          <w:bCs/>
+          <w:sz w:val="24"/>
+          <w:szCs w:val="24"/>
+        </w:rPr>
+      </w:pPr>
+      <w:r>
+        <w:rPr>
+          <w:rFonts w:ascii="Arial" w:hAnsi="Arial" w:cs="Arial"/>
+          <w:b/>
+          <w:bCs/>
+          <w:sz w:val="24"/>
+          <w:szCs w:val="24"/>
+        </w:rPr>
+        <w:t xml:space="preserve">PADRÕES </w:t>
+      </w:r>
+      <w:r>
+        <w:rPr>
+          <w:rFonts w:ascii="Arial" w:hAnsi="Arial" w:cs="Arial"/>
+          <w:b/>
+          <w:bCs/>
+          <w:sz w:val="24"/>
+          <w:szCs w:val="24"/>
+        </w:rPr>
+        <w:t>ESTRUTURAIS</w:t>
+      </w:r>
+    </w:p>
+    <w:p>
+      <w:pPr>
+        <w:jc w:val="both"/>
+        <w:rPr>
+          <w:rFonts w:ascii="Arial" w:hAnsi="Arial" w:cs="Arial"/>
+          <w:sz w:val="24"/>
+          <w:szCs w:val="24"/>
+        </w:rPr>
+      </w:pPr>
+      <w:r>
+        <w:rPr>
+          <w:rFonts w:ascii="Arial" w:hAnsi="Arial" w:cs="Arial"/>
+          <w:sz w:val="24"/>
+          <w:szCs w:val="24"/>
+        </w:rPr>
+        <w:tab/>
+        <w:t>UTILIZADOS:</w:t>
+      </w:r>
+      <w:r>
+        <w:rPr>
+          <w:rFonts w:ascii="Arial" w:hAnsi="Arial" w:cs="Arial"/>
+          <w:sz w:val="24"/>
+          <w:szCs w:val="24"/>
+        </w:rPr>
+        <w:t xml:space="preserve"> </w:t>
+      </w:r>
+    </w:p>
+    <w:p>
+      <w:pPr>
+        <w:pStyle w:val="PargrafodaLista"/>
+        <w:numPr>
+          <w:ilvl w:val="0"/>
+          <w:numId w:val="2"/>
+        </w:numPr>
+        <w:jc w:val="both"/>
+        <w:rPr>
+          <w:rFonts w:ascii="Arial" w:hAnsi="Arial" w:cs="Arial"/>
+        </w:rPr>
+      </w:pPr>
+      <w:r>
+        <w:rPr>
+          <w:rFonts w:ascii="Arial" w:hAnsi="Arial" w:cs="Arial"/>
+        </w:rPr>
+        <w:t>Nenhum</w:t>
+      </w:r>
+    </w:p>
+    <w:p>
+      <w:pPr>
+        <w:pStyle w:val="PargrafodaLista"/>
+        <w:ind w:left="1428"/>
+        <w:jc w:val="both"/>
+        <w:rPr>
+          <w:rFonts w:ascii="Arial" w:hAnsi="Arial" w:cs="Arial"/>
+        </w:rPr>
+      </w:pPr>
+    </w:p>
+    <w:p>
+      <w:pPr>
+        <w:jc w:val="both"/>
+        <w:rPr>
+          <w:rFonts w:ascii="Arial" w:hAnsi="Arial" w:cs="Arial"/>
+          <w:sz w:val="24"/>
+          <w:szCs w:val="24"/>
+        </w:rPr>
+      </w:pPr>
+      <w:r>
+        <w:rPr>
+          <w:rFonts w:ascii="Arial" w:hAnsi="Arial" w:cs="Arial"/>
+          <w:sz w:val="24"/>
+          <w:szCs w:val="24"/>
+        </w:rPr>
+        <w:tab/>
+        <w:t xml:space="preserve">NÃO UTILIZADOS: </w:t>
+      </w:r>
+    </w:p>
+    <w:p>
+      <w:pPr>
+        <w:pStyle w:val="PargrafodaLista"/>
+        <w:numPr>
+          <w:ilvl w:val="0"/>
+          <w:numId w:val="2"/>
+        </w:numPr>
+        <w:jc w:val="both"/>
+        <w:rPr>
+          <w:rFonts w:ascii="Arial" w:hAnsi="Arial" w:cs="Arial"/>
+        </w:rPr>
+      </w:pPr>
+      <w:proofErr w:type="spellStart"/>
+      <w:r>
+        <w:rPr>
+          <w:rFonts w:ascii="Arial" w:hAnsi="Arial" w:cs="Arial"/>
+        </w:rPr>
+        <w:t>Adapter</w:t>
+      </w:r>
+      <w:proofErr w:type="spellEnd"/>
+    </w:p>
+    <w:p>
+      <w:pPr>
+        <w:pStyle w:val="PargrafodaLista"/>
+        <w:numPr>
+          <w:ilvl w:val="0"/>
+          <w:numId w:val="2"/>
+        </w:numPr>
+        <w:jc w:val="both"/>
+        <w:rPr>
+          <w:rFonts w:ascii="Arial" w:hAnsi="Arial" w:cs="Arial"/>
+        </w:rPr>
+      </w:pPr>
+      <w:r>
+        <w:rPr>
+          <w:rFonts w:ascii="Arial" w:hAnsi="Arial" w:cs="Arial"/>
+        </w:rPr>
+        <w:t>Bridge</w:t>
+      </w:r>
+    </w:p>
+    <w:p>
+      <w:pPr>
+        <w:pStyle w:val="PargrafodaLista"/>
+        <w:numPr>
+          <w:ilvl w:val="0"/>
+          <w:numId w:val="2"/>
+        </w:numPr>
+        <w:jc w:val="both"/>
+        <w:rPr>
+          <w:rFonts w:ascii="Arial" w:hAnsi="Arial" w:cs="Arial"/>
+        </w:rPr>
+      </w:pPr>
+      <w:proofErr w:type="spellStart"/>
+      <w:r>
+        <w:rPr>
+          <w:rFonts w:ascii="Arial" w:hAnsi="Arial" w:cs="Arial"/>
+        </w:rPr>
+        <w:t>Composite</w:t>
+      </w:r>
+      <w:proofErr w:type="spellEnd"/>
+    </w:p>
+    <w:p>
+      <w:pPr>
+        <w:pStyle w:val="PargrafodaLista"/>
+        <w:numPr>
+          <w:ilvl w:val="0"/>
+          <w:numId w:val="2"/>
+        </w:numPr>
+        <w:jc w:val="both"/>
+        <w:rPr>
+          <w:rFonts w:ascii="Arial" w:hAnsi="Arial" w:cs="Arial"/>
+        </w:rPr>
+      </w:pPr>
+      <w:proofErr w:type="spellStart"/>
+      <w:r>
+        <w:rPr>
+          <w:rFonts w:ascii="Arial" w:hAnsi="Arial" w:cs="Arial"/>
+        </w:rPr>
+        <w:t>Decorator</w:t>
+      </w:r>
+      <w:proofErr w:type="spellEnd"/>
+    </w:p>
+    <w:p>
+      <w:pPr>
+        <w:pStyle w:val="PargrafodaLista"/>
+        <w:numPr>
+          <w:ilvl w:val="0"/>
+          <w:numId w:val="2"/>
+        </w:numPr>
+        <w:jc w:val="both"/>
+        <w:rPr>
+          <w:rFonts w:ascii="Arial" w:hAnsi="Arial" w:cs="Arial"/>
+        </w:rPr>
+      </w:pPr>
+      <w:proofErr w:type="spellStart"/>
+      <w:r>
+        <w:rPr>
+          <w:rFonts w:ascii="Arial" w:hAnsi="Arial" w:cs="Arial"/>
+        </w:rPr>
+        <w:t>Facade</w:t>
+      </w:r>
+      <w:proofErr w:type="spellEnd"/>
+    </w:p>
+    <w:p>
+      <w:pPr>
+        <w:pStyle w:val="PargrafodaLista"/>
+        <w:numPr>
+          <w:ilvl w:val="0"/>
+          <w:numId w:val="2"/>
+        </w:numPr>
+        <w:jc w:val="both"/>
+        <w:rPr>
+          <w:rFonts w:ascii="Arial" w:hAnsi="Arial" w:cs="Arial"/>
+        </w:rPr>
+      </w:pPr>
+      <w:proofErr w:type="spellStart"/>
+      <w:r>
+        <w:rPr>
+          <w:rFonts w:ascii="Arial" w:hAnsi="Arial" w:cs="Arial"/>
+        </w:rPr>
+        <w:t>Flyweight</w:t>
+      </w:r>
+      <w:proofErr w:type="spellEnd"/>
+    </w:p>
+    <w:p>
+      <w:pPr>
+        <w:pStyle w:val="PargrafodaLista"/>
+        <w:numPr>
+          <w:ilvl w:val="0"/>
+          <w:numId w:val="2"/>
+        </w:numPr>
+        <w:jc w:val="both"/>
+        <w:rPr>
+          <w:rFonts w:ascii="Arial" w:hAnsi="Arial" w:cs="Arial"/>
+        </w:rPr>
+      </w:pPr>
+      <w:r>
+        <w:rPr>
+          <w:rFonts w:ascii="Arial" w:hAnsi="Arial" w:cs="Arial"/>
+        </w:rPr>
+        <w:t>Proxy</w:t>
+      </w:r>
+    </w:p>
+    <w:p>
+      <w:pPr>
+        <w:jc w:val="both"/>
+        <w:rPr>
+          <w:rFonts w:ascii="Arial" w:hAnsi="Arial" w:cs="Arial"/>
+          <w:sz w:val="24"/>
+          <w:szCs w:val="24"/>
+        </w:rPr>
+      </w:pPr>
+      <w:r>
+        <w:rPr>
+          <w:rFonts w:ascii="Arial" w:hAnsi="Arial" w:cs="Arial"/>
+          <w:sz w:val="24"/>
+          <w:szCs w:val="24"/>
+        </w:rPr>
+        <w:tab/>
+        <w:t>JUSTIFICATIVA:</w:t>
+      </w:r>
+    </w:p>
+    <w:p>
+      <w:pPr>
+        <w:ind w:left="708" w:firstLine="702"/>
+        <w:jc w:val="both"/>
+        <w:rPr>
+          <w:rFonts w:ascii="Arial" w:hAnsi="Arial" w:cs="Arial"/>
+          <w:sz w:val="24"/>
+          <w:szCs w:val="24"/>
+        </w:rPr>
+      </w:pPr>
+      <w:r>
+        <w:rPr>
+          <w:rFonts w:ascii="Arial" w:hAnsi="Arial" w:cs="Arial"/>
+          <w:sz w:val="24"/>
+          <w:szCs w:val="24"/>
+        </w:rPr>
+        <w:t xml:space="preserve">Em relação aos padrões estruturais nenhum foi implementado no projeto, devido a organização inicial do jogo não foi encontrado um contexto onde é cabível a utilização de algum desses padrões de projeto </w:t>
+      </w:r>
+      <w:r>
+        <w:rPr>
+          <w:rFonts w:ascii="Arial" w:hAnsi="Arial" w:cs="Arial"/>
+          <w:sz w:val="24"/>
+          <w:szCs w:val="24"/>
+        </w:rPr>
+        <w:lastRenderedPageBreak/>
+        <w:t>no trabalho. Por conta de nenhum desses padrões se encaixar no contexto do projeto, nenhum foi escolhido.</w:t>
+      </w:r>
+    </w:p>
+    <w:p>
+      <w:pPr>
+        <w:ind w:left="708" w:firstLine="702"/>
+        <w:jc w:val="both"/>
+        <w:rPr>
+          <w:rFonts w:ascii="Arial" w:hAnsi="Arial" w:cs="Arial"/>
+          <w:sz w:val="24"/>
+          <w:szCs w:val="24"/>
+        </w:rPr>
+      </w:pPr>
+    </w:p>
+    <w:p>
+      <w:pPr>
+        <w:jc w:val="both"/>
+        <w:rPr>
+          <w:rFonts w:ascii="Arial" w:hAnsi="Arial" w:cs="Arial"/>
+          <w:b/>
+          <w:bCs/>
+          <w:sz w:val="24"/>
+          <w:szCs w:val="24"/>
+        </w:rPr>
+      </w:pPr>
+      <w:r>
+        <w:rPr>
+          <w:rFonts w:ascii="Arial" w:hAnsi="Arial" w:cs="Arial"/>
+          <w:b/>
+          <w:bCs/>
+          <w:sz w:val="24"/>
+          <w:szCs w:val="24"/>
+        </w:rPr>
+        <w:t>PADRÕES COMPORTAMENTAIS</w:t>
+      </w:r>
+    </w:p>
+    <w:p>
+      <w:pPr>
+        <w:ind w:firstLine="708"/>
+        <w:jc w:val="both"/>
+        <w:rPr>
+          <w:rFonts w:ascii="Arial" w:hAnsi="Arial" w:cs="Arial"/>
+          <w:sz w:val="24"/>
+          <w:szCs w:val="24"/>
+        </w:rPr>
+      </w:pPr>
+      <w:r>
+        <w:rPr>
+          <w:rFonts w:ascii="Arial" w:hAnsi="Arial" w:cs="Arial"/>
+          <w:sz w:val="24"/>
+          <w:szCs w:val="24"/>
+        </w:rPr>
+        <w:t xml:space="preserve">UTILIZADOS: </w:t>
+      </w:r>
+    </w:p>
+    <w:p>
+      <w:pPr>
+        <w:pStyle w:val="PargrafodaLista"/>
+        <w:numPr>
+          <w:ilvl w:val="0"/>
+          <w:numId w:val="4"/>
+        </w:numPr>
+        <w:jc w:val="both"/>
+        <w:rPr>
+          <w:rFonts w:ascii="Arial" w:hAnsi="Arial" w:cs="Arial"/>
+        </w:rPr>
+      </w:pPr>
+      <w:proofErr w:type="spellStart"/>
+      <w:r>
+        <w:rPr>
+          <w:rFonts w:ascii="Arial" w:hAnsi="Arial" w:cs="Arial"/>
+        </w:rPr>
+        <w:t>State</w:t>
+      </w:r>
+      <w:proofErr w:type="spellEnd"/>
+      <w:r>
+        <w:rPr>
+          <w:rFonts w:ascii="Arial" w:hAnsi="Arial" w:cs="Arial"/>
+        </w:rPr>
+        <w:t xml:space="preserve"> </w:t>
+      </w:r>
+    </w:p>
+    <w:p>
+      <w:pPr>
+        <w:pStyle w:val="PargrafodaLista"/>
+        <w:ind w:left="1428"/>
+        <w:jc w:val="both"/>
+        <w:rPr>
+          <w:rFonts w:ascii="Arial" w:hAnsi="Arial" w:cs="Arial"/>
+        </w:rPr>
+      </w:pPr>
+    </w:p>
+    <w:p>
+      <w:pPr>
+        <w:jc w:val="both"/>
+        <w:rPr>
+          <w:rFonts w:ascii="Arial" w:hAnsi="Arial" w:cs="Arial"/>
+          <w:sz w:val="24"/>
+          <w:szCs w:val="24"/>
+        </w:rPr>
+      </w:pPr>
+      <w:r>
+        <w:rPr>
+          <w:rFonts w:ascii="Arial" w:hAnsi="Arial" w:cs="Arial"/>
+          <w:sz w:val="24"/>
+          <w:szCs w:val="24"/>
+        </w:rPr>
+        <w:tab/>
+        <w:t xml:space="preserve">NÃO UTILIZADOS: </w:t>
+      </w:r>
+    </w:p>
+    <w:p>
+      <w:pPr>
+        <w:pStyle w:val="PargrafodaLista"/>
+        <w:numPr>
+          <w:ilvl w:val="0"/>
+          <w:numId w:val="5"/>
+        </w:numPr>
+        <w:jc w:val="both"/>
+        <w:rPr>
+          <w:rFonts w:ascii="Arial" w:hAnsi="Arial" w:cs="Arial"/>
+        </w:rPr>
+      </w:pPr>
+      <w:r>
+        <w:rPr>
+          <w:rFonts w:ascii="Arial" w:hAnsi="Arial" w:cs="Arial"/>
+        </w:rPr>
+        <w:t xml:space="preserve">Chain </w:t>
+      </w:r>
+      <w:proofErr w:type="spellStart"/>
+      <w:r>
+        <w:rPr>
+          <w:rFonts w:ascii="Arial" w:hAnsi="Arial" w:cs="Arial"/>
+        </w:rPr>
+        <w:t>of</w:t>
+      </w:r>
+      <w:proofErr w:type="spellEnd"/>
+      <w:r>
+        <w:rPr>
+          <w:rFonts w:ascii="Arial" w:hAnsi="Arial" w:cs="Arial"/>
+        </w:rPr>
+        <w:t xml:space="preserve"> </w:t>
+      </w:r>
+      <w:proofErr w:type="spellStart"/>
+      <w:r>
+        <w:rPr>
+          <w:rFonts w:ascii="Arial" w:hAnsi="Arial" w:cs="Arial"/>
+        </w:rPr>
+        <w:t>Responsbility</w:t>
+      </w:r>
+      <w:proofErr w:type="spellEnd"/>
+    </w:p>
+    <w:p>
+      <w:pPr>
+        <w:pStyle w:val="PargrafodaLista"/>
+        <w:numPr>
+          <w:ilvl w:val="0"/>
+          <w:numId w:val="5"/>
+        </w:numPr>
+        <w:jc w:val="both"/>
+        <w:rPr>
+          <w:rFonts w:ascii="Arial" w:hAnsi="Arial" w:cs="Arial"/>
+        </w:rPr>
+      </w:pPr>
+      <w:r>
+        <w:rPr>
+          <w:rFonts w:ascii="Arial" w:hAnsi="Arial" w:cs="Arial"/>
+        </w:rPr>
+        <w:t>Command</w:t>
+      </w:r>
+    </w:p>
+    <w:p>
+      <w:pPr>
+        <w:pStyle w:val="PargrafodaLista"/>
+        <w:numPr>
+          <w:ilvl w:val="0"/>
+          <w:numId w:val="5"/>
+        </w:numPr>
+        <w:jc w:val="both"/>
+        <w:rPr>
+          <w:rFonts w:ascii="Arial" w:hAnsi="Arial" w:cs="Arial"/>
+        </w:rPr>
+      </w:pPr>
+      <w:proofErr w:type="spellStart"/>
+      <w:r>
+        <w:rPr>
+          <w:rFonts w:ascii="Arial" w:hAnsi="Arial" w:cs="Arial"/>
+        </w:rPr>
+        <w:t>Iterator</w:t>
+      </w:r>
+      <w:proofErr w:type="spellEnd"/>
+    </w:p>
+    <w:p>
+      <w:pPr>
+        <w:pStyle w:val="PargrafodaLista"/>
+        <w:numPr>
+          <w:ilvl w:val="0"/>
+          <w:numId w:val="5"/>
+        </w:numPr>
+        <w:jc w:val="both"/>
+        <w:rPr>
+          <w:rFonts w:ascii="Arial" w:hAnsi="Arial" w:cs="Arial"/>
+        </w:rPr>
+      </w:pPr>
+      <w:proofErr w:type="spellStart"/>
+      <w:r>
+        <w:rPr>
+          <w:rFonts w:ascii="Arial" w:hAnsi="Arial" w:cs="Arial"/>
+        </w:rPr>
+        <w:t>Mediator</w:t>
+      </w:r>
+      <w:proofErr w:type="spellEnd"/>
+    </w:p>
+    <w:p>
+      <w:pPr>
+        <w:pStyle w:val="PargrafodaLista"/>
+        <w:numPr>
+          <w:ilvl w:val="0"/>
+          <w:numId w:val="5"/>
+        </w:numPr>
+        <w:jc w:val="both"/>
+        <w:rPr>
+          <w:rFonts w:ascii="Arial" w:hAnsi="Arial" w:cs="Arial"/>
+        </w:rPr>
+      </w:pPr>
+      <w:r>
+        <w:rPr>
+          <w:rFonts w:ascii="Arial" w:hAnsi="Arial" w:cs="Arial"/>
+        </w:rPr>
+        <w:t>Memento</w:t>
+      </w:r>
+    </w:p>
+    <w:p>
+      <w:pPr>
+        <w:pStyle w:val="PargrafodaLista"/>
+        <w:numPr>
+          <w:ilvl w:val="0"/>
+          <w:numId w:val="5"/>
+        </w:numPr>
+        <w:jc w:val="both"/>
+        <w:rPr>
+          <w:rFonts w:ascii="Arial" w:hAnsi="Arial" w:cs="Arial"/>
+        </w:rPr>
+      </w:pPr>
+      <w:proofErr w:type="spellStart"/>
+      <w:r>
+        <w:rPr>
+          <w:rFonts w:ascii="Arial" w:hAnsi="Arial" w:cs="Arial"/>
+        </w:rPr>
+        <w:t>Observer</w:t>
+      </w:r>
+      <w:proofErr w:type="spellEnd"/>
+    </w:p>
+    <w:p>
+      <w:pPr>
+        <w:pStyle w:val="PargrafodaLista"/>
+        <w:numPr>
+          <w:ilvl w:val="0"/>
+          <w:numId w:val="5"/>
+        </w:numPr>
+        <w:jc w:val="both"/>
+        <w:rPr>
+          <w:rFonts w:ascii="Arial" w:hAnsi="Arial" w:cs="Arial"/>
+        </w:rPr>
+      </w:pPr>
+      <w:proofErr w:type="spellStart"/>
+      <w:r>
+        <w:rPr>
+          <w:rFonts w:ascii="Arial" w:hAnsi="Arial" w:cs="Arial"/>
+        </w:rPr>
+        <w:t>Stratagy</w:t>
+      </w:r>
+      <w:proofErr w:type="spellEnd"/>
+    </w:p>
+    <w:p>
+      <w:pPr>
+        <w:pStyle w:val="PargrafodaLista"/>
+        <w:numPr>
+          <w:ilvl w:val="0"/>
+          <w:numId w:val="5"/>
+        </w:numPr>
+        <w:jc w:val="both"/>
+        <w:rPr>
+          <w:rFonts w:ascii="Arial" w:hAnsi="Arial" w:cs="Arial"/>
+        </w:rPr>
+      </w:pPr>
+      <w:proofErr w:type="spellStart"/>
+      <w:r>
+        <w:rPr>
+          <w:rFonts w:ascii="Arial" w:hAnsi="Arial" w:cs="Arial"/>
+        </w:rPr>
+        <w:t>Template</w:t>
+      </w:r>
+      <w:proofErr w:type="spellEnd"/>
+      <w:r>
+        <w:rPr>
+          <w:rFonts w:ascii="Arial" w:hAnsi="Arial" w:cs="Arial"/>
+        </w:rPr>
+        <w:t xml:space="preserve"> </w:t>
+      </w:r>
+      <w:proofErr w:type="spellStart"/>
+      <w:r>
+        <w:rPr>
+          <w:rFonts w:ascii="Arial" w:hAnsi="Arial" w:cs="Arial"/>
+        </w:rPr>
+        <w:t>Method</w:t>
+      </w:r>
+      <w:proofErr w:type="spellEnd"/>
+    </w:p>
+    <w:p>
+      <w:pPr>
+        <w:pStyle w:val="PargrafodaLista"/>
+        <w:numPr>
+          <w:ilvl w:val="0"/>
+          <w:numId w:val="5"/>
+        </w:numPr>
+        <w:jc w:val="both"/>
+        <w:rPr>
+          <w:rFonts w:ascii="Arial" w:hAnsi="Arial" w:cs="Arial"/>
+        </w:rPr>
+      </w:pPr>
+      <w:r>
+        <w:rPr>
+          <w:rFonts w:ascii="Arial" w:hAnsi="Arial" w:cs="Arial"/>
+        </w:rPr>
+        <w:t>Visitor</w:t>
+      </w:r>
+    </w:p>
+    <w:p>
+      <w:pPr>
+        <w:pStyle w:val="PargrafodaLista"/>
+        <w:ind w:left="1428"/>
+        <w:jc w:val="both"/>
+        <w:rPr>
+          <w:rFonts w:ascii="Arial" w:hAnsi="Arial" w:cs="Arial"/>
+        </w:rPr>
+      </w:pPr>
+    </w:p>
+    <w:p>
+      <w:pPr>
+        <w:jc w:val="both"/>
+        <w:rPr>
+          <w:rFonts w:ascii="Arial" w:hAnsi="Arial" w:cs="Arial"/>
+          <w:sz w:val="24"/>
+          <w:szCs w:val="24"/>
+        </w:rPr>
+      </w:pPr>
+      <w:r>
+        <w:rPr>
+          <w:rFonts w:ascii="Arial" w:hAnsi="Arial" w:cs="Arial"/>
+          <w:sz w:val="24"/>
+          <w:szCs w:val="24"/>
+        </w:rPr>
+        <w:tab/>
+        <w:t>JUSTIFICATIVA:</w:t>
+      </w:r>
+    </w:p>
+    <w:p>
+      <w:pPr>
+        <w:ind w:left="708" w:firstLine="702"/>
+        <w:jc w:val="both"/>
+        <w:rPr>
+          <w:rFonts w:ascii="Arial" w:hAnsi="Arial" w:cs="Arial"/>
+          <w:sz w:val="24"/>
+          <w:szCs w:val="24"/>
+        </w:rPr>
+      </w:pPr>
+      <w:r>
+        <w:rPr>
+          <w:rFonts w:ascii="Arial" w:hAnsi="Arial" w:cs="Arial"/>
+          <w:sz w:val="24"/>
+          <w:szCs w:val="24"/>
+        </w:rPr>
+        <w:t xml:space="preserve">Implementamos o </w:t>
+      </w:r>
+      <w:proofErr w:type="spellStart"/>
+      <w:r>
+        <w:rPr>
+          <w:rFonts w:ascii="Arial" w:hAnsi="Arial" w:cs="Arial"/>
+          <w:sz w:val="24"/>
+          <w:szCs w:val="24"/>
+        </w:rPr>
+        <w:t>State</w:t>
+      </w:r>
+      <w:proofErr w:type="spellEnd"/>
+      <w:r>
+        <w:rPr>
+          <w:rFonts w:ascii="Arial" w:hAnsi="Arial" w:cs="Arial"/>
+          <w:sz w:val="24"/>
+          <w:szCs w:val="24"/>
+        </w:rPr>
+        <w:t>, pois identificamos que durante a execução do sistema, o objeto “</w:t>
+      </w:r>
+      <w:proofErr w:type="spellStart"/>
+      <w:r>
+        <w:rPr>
+          <w:rFonts w:ascii="Arial" w:hAnsi="Arial" w:cs="Arial"/>
+          <w:sz w:val="24"/>
+          <w:szCs w:val="24"/>
+        </w:rPr>
+        <w:t>Heroi</w:t>
+      </w:r>
+      <w:proofErr w:type="spellEnd"/>
+      <w:r>
+        <w:rPr>
+          <w:rFonts w:ascii="Arial" w:hAnsi="Arial" w:cs="Arial"/>
+          <w:sz w:val="24"/>
+          <w:szCs w:val="24"/>
+        </w:rPr>
+        <w:t>” pode alterar seu estado de forma a afetar o sistema.  Os demais padrões comportamentais não foram utilizados devido à baixa complexidade do sistema, de forma que os implementar irá aumentar a complexidade sem um ganho significativo.</w:t>
+      </w:r>
+    </w:p>
+    <w:p>
+      <w:pPr>
+        <w:ind w:left="708" w:firstLine="702"/>
+        <w:jc w:val="both"/>
+        <w:rPr>
+          <w:rFonts w:ascii="Arial" w:hAnsi="Arial" w:cs="Arial"/>
+          <w:sz w:val="24"/>
+          <w:szCs w:val="24"/>
+        </w:rPr>
+      </w:pPr>
     </w:p>
     <w:sectPr>
       <w:pgSz w:w="11906" w:h="16838"/>
@@ -3142,8 +4952,246 @@
       </w:rPr>
     </w:lvl>
   </w:abstractNum>
-  <w:num w:numId="1" w16cid:durableId="1943151106">
+  <w:abstractNum w:abstractNumId="1" w15:restartNumberingAfterBreak="0">
+    <w:nsid w:val="4E207A06"/>
+    <w:multiLevelType w:val="hybridMultilevel"/>
+    <w:tmpl w:val="2C5AC938"/>
+    <w:lvl w:ilvl="0" w:tplc="04160001">
+      <w:start w:val="1"/>
+      <w:numFmt w:val="bullet"/>
+      <w:lvlText w:val=""/>
+      <w:lvlJc w:val="left"/>
+      <w:pPr>
+        <w:ind w:left="1428" w:hanging="360"/>
+      </w:pPr>
+      <w:rPr>
+        <w:rFonts w:ascii="Symbol" w:hAnsi="Symbol" w:hint="default"/>
+      </w:rPr>
+    </w:lvl>
+    <w:lvl w:ilvl="1" w:tplc="04160003" w:tentative="1">
+      <w:start w:val="1"/>
+      <w:numFmt w:val="bullet"/>
+      <w:lvlText w:val="o"/>
+      <w:lvlJc w:val="left"/>
+      <w:pPr>
+        <w:ind w:left="2148" w:hanging="360"/>
+      </w:pPr>
+      <w:rPr>
+        <w:rFonts w:ascii="Courier New" w:hAnsi="Courier New" w:cs="Courier New" w:hint="default"/>
+      </w:rPr>
+    </w:lvl>
+    <w:lvl w:ilvl="2" w:tplc="04160005" w:tentative="1">
+      <w:start w:val="1"/>
+      <w:numFmt w:val="bullet"/>
+      <w:lvlText w:val=""/>
+      <w:lvlJc w:val="left"/>
+      <w:pPr>
+        <w:ind w:left="2868" w:hanging="360"/>
+      </w:pPr>
+      <w:rPr>
+        <w:rFonts w:ascii="Wingdings" w:hAnsi="Wingdings" w:hint="default"/>
+      </w:rPr>
+    </w:lvl>
+    <w:lvl w:ilvl="3" w:tplc="04160001" w:tentative="1">
+      <w:start w:val="1"/>
+      <w:numFmt w:val="bullet"/>
+      <w:lvlText w:val=""/>
+      <w:lvlJc w:val="left"/>
+      <w:pPr>
+        <w:ind w:left="3588" w:hanging="360"/>
+      </w:pPr>
+      <w:rPr>
+        <w:rFonts w:ascii="Symbol" w:hAnsi="Symbol" w:hint="default"/>
+      </w:rPr>
+    </w:lvl>
+    <w:lvl w:ilvl="4" w:tplc="04160003" w:tentative="1">
+      <w:start w:val="1"/>
+      <w:numFmt w:val="bullet"/>
+      <w:lvlText w:val="o"/>
+      <w:lvlJc w:val="left"/>
+      <w:pPr>
+        <w:ind w:left="4308" w:hanging="360"/>
+      </w:pPr>
+      <w:rPr>
+        <w:rFonts w:ascii="Courier New" w:hAnsi="Courier New" w:cs="Courier New" w:hint="default"/>
+      </w:rPr>
+    </w:lvl>
+    <w:lvl w:ilvl="5" w:tplc="04160005" w:tentative="1">
+      <w:start w:val="1"/>
+      <w:numFmt w:val="bullet"/>
+      <w:lvlText w:val=""/>
+      <w:lvlJc w:val="left"/>
+      <w:pPr>
+        <w:ind w:left="5028" w:hanging="360"/>
+      </w:pPr>
+      <w:rPr>
+        <w:rFonts w:ascii="Wingdings" w:hAnsi="Wingdings" w:hint="default"/>
+      </w:rPr>
+    </w:lvl>
+    <w:lvl w:ilvl="6" w:tplc="04160001" w:tentative="1">
+      <w:start w:val="1"/>
+      <w:numFmt w:val="bullet"/>
+      <w:lvlText w:val=""/>
+      <w:lvlJc w:val="left"/>
+      <w:pPr>
+        <w:ind w:left="5748" w:hanging="360"/>
+      </w:pPr>
+      <w:rPr>
+        <w:rFonts w:ascii="Symbol" w:hAnsi="Symbol" w:hint="default"/>
+      </w:rPr>
+    </w:lvl>
+    <w:lvl w:ilvl="7" w:tplc="04160003" w:tentative="1">
+      <w:start w:val="1"/>
+      <w:numFmt w:val="bullet"/>
+      <w:lvlText w:val="o"/>
+      <w:lvlJc w:val="left"/>
+      <w:pPr>
+        <w:ind w:left="6468" w:hanging="360"/>
+      </w:pPr>
+      <w:rPr>
+        <w:rFonts w:ascii="Courier New" w:hAnsi="Courier New" w:cs="Courier New" w:hint="default"/>
+      </w:rPr>
+    </w:lvl>
+    <w:lvl w:ilvl="8" w:tplc="04160005" w:tentative="1">
+      <w:start w:val="1"/>
+      <w:numFmt w:val="bullet"/>
+      <w:lvlText w:val=""/>
+      <w:lvlJc w:val="left"/>
+      <w:pPr>
+        <w:ind w:left="7188" w:hanging="360"/>
+      </w:pPr>
+      <w:rPr>
+        <w:rFonts w:ascii="Wingdings" w:hAnsi="Wingdings" w:hint="default"/>
+      </w:rPr>
+    </w:lvl>
+  </w:abstractNum>
+  <w:abstractNum w:abstractNumId="2" w15:restartNumberingAfterBreak="0">
+    <w:nsid w:val="51AB482C"/>
+    <w:multiLevelType w:val="hybridMultilevel"/>
+    <w:tmpl w:val="6D745F12"/>
+    <w:lvl w:ilvl="0" w:tplc="04160001">
+      <w:start w:val="1"/>
+      <w:numFmt w:val="bullet"/>
+      <w:lvlText w:val=""/>
+      <w:lvlJc w:val="left"/>
+      <w:pPr>
+        <w:ind w:left="1428" w:hanging="360"/>
+      </w:pPr>
+      <w:rPr>
+        <w:rFonts w:ascii="Symbol" w:hAnsi="Symbol" w:hint="default"/>
+      </w:rPr>
+    </w:lvl>
+    <w:lvl w:ilvl="1" w:tplc="04160003" w:tentative="1">
+      <w:start w:val="1"/>
+      <w:numFmt w:val="bullet"/>
+      <w:lvlText w:val="o"/>
+      <w:lvlJc w:val="left"/>
+      <w:pPr>
+        <w:ind w:left="2148" w:hanging="360"/>
+      </w:pPr>
+      <w:rPr>
+        <w:rFonts w:ascii="Courier New" w:hAnsi="Courier New" w:cs="Courier New" w:hint="default"/>
+      </w:rPr>
+    </w:lvl>
+    <w:lvl w:ilvl="2" w:tplc="04160005" w:tentative="1">
+      <w:start w:val="1"/>
+      <w:numFmt w:val="bullet"/>
+      <w:lvlText w:val=""/>
+      <w:lvlJc w:val="left"/>
+      <w:pPr>
+        <w:ind w:left="2868" w:hanging="360"/>
+      </w:pPr>
+      <w:rPr>
+        <w:rFonts w:ascii="Wingdings" w:hAnsi="Wingdings" w:hint="default"/>
+      </w:rPr>
+    </w:lvl>
+    <w:lvl w:ilvl="3" w:tplc="04160001" w:tentative="1">
+      <w:start w:val="1"/>
+      <w:numFmt w:val="bullet"/>
+      <w:lvlText w:val=""/>
+      <w:lvlJc w:val="left"/>
+      <w:pPr>
+        <w:ind w:left="3588" w:hanging="360"/>
+      </w:pPr>
+      <w:rPr>
+        <w:rFonts w:ascii="Symbol" w:hAnsi="Symbol" w:hint="default"/>
+      </w:rPr>
+    </w:lvl>
+    <w:lvl w:ilvl="4" w:tplc="04160003" w:tentative="1">
+      <w:start w:val="1"/>
+      <w:numFmt w:val="bullet"/>
+      <w:lvlText w:val="o"/>
+      <w:lvlJc w:val="left"/>
+      <w:pPr>
+        <w:ind w:left="4308" w:hanging="360"/>
+      </w:pPr>
+      <w:rPr>
+        <w:rFonts w:ascii="Courier New" w:hAnsi="Courier New" w:cs="Courier New" w:hint="default"/>
+      </w:rPr>
+    </w:lvl>
+    <w:lvl w:ilvl="5" w:tplc="04160005" w:tentative="1">
+      <w:start w:val="1"/>
+      <w:numFmt w:val="bullet"/>
+      <w:lvlText w:val=""/>
+      <w:lvlJc w:val="left"/>
+      <w:pPr>
+        <w:ind w:left="5028" w:hanging="360"/>
+      </w:pPr>
+      <w:rPr>
+        <w:rFonts w:ascii="Wingdings" w:hAnsi="Wingdings" w:hint="default"/>
+      </w:rPr>
+    </w:lvl>
+    <w:lvl w:ilvl="6" w:tplc="04160001" w:tentative="1">
+      <w:start w:val="1"/>
+      <w:numFmt w:val="bullet"/>
+      <w:lvlText w:val=""/>
+      <w:lvlJc w:val="left"/>
+      <w:pPr>
+        <w:ind w:left="5748" w:hanging="360"/>
+      </w:pPr>
+      <w:rPr>
+        <w:rFonts w:ascii="Symbol" w:hAnsi="Symbol" w:hint="default"/>
+      </w:rPr>
+    </w:lvl>
+    <w:lvl w:ilvl="7" w:tplc="04160003" w:tentative="1">
+      <w:start w:val="1"/>
+      <w:numFmt w:val="bullet"/>
+      <w:lvlText w:val="o"/>
+      <w:lvlJc w:val="left"/>
+      <w:pPr>
+        <w:ind w:left="6468" w:hanging="360"/>
+      </w:pPr>
+      <w:rPr>
+        <w:rFonts w:ascii="Courier New" w:hAnsi="Courier New" w:cs="Courier New" w:hint="default"/>
+      </w:rPr>
+    </w:lvl>
+    <w:lvl w:ilvl="8" w:tplc="04160005" w:tentative="1">
+      <w:start w:val="1"/>
+      <w:numFmt w:val="bullet"/>
+      <w:lvlText w:val=""/>
+      <w:lvlJc w:val="left"/>
+      <w:pPr>
+        <w:ind w:left="7188" w:hanging="360"/>
+      </w:pPr>
+      <w:rPr>
+        <w:rFonts w:ascii="Wingdings" w:hAnsi="Wingdings" w:hint="default"/>
+      </w:rPr>
+    </w:lvl>
+  </w:abstractNum>
+  <w:num w:numId="1" w16cid:durableId="445462327">
     <w:abstractNumId w:val="0"/>
+  </w:num>
+  <w:num w:numId="2" w16cid:durableId="2065133416">
+    <w:abstractNumId w:val="2"/>
+  </w:num>
+  <w:num w:numId="3" w16cid:durableId="1607273447">
+    <w:abstractNumId w:val="1"/>
+  </w:num>
+  <w:num w:numId="4" w16cid:durableId="946540572">
+    <w:abstractNumId w:val="2"/>
+  </w:num>
+  <w:num w:numId="5" w16cid:durableId="801653616">
+    <w:abstractNumId w:val="1"/>
   </w:num>
 </w:numbering>
 </file>
@@ -3607,8 +5655,8 @@
       <w:u w:val="single"/>
     </w:rPr>
   </w:style>
-  <w:style w:type="character" w:styleId="MenoPendente">
-    <w:name w:val="Unresolved Mention"/>
+  <w:style w:type="character" w:customStyle="1" w:styleId="MenoPendente1">
+    <w:name w:val="Menção Pendente1"/>
     <w:basedOn w:val="Fontepargpadro"/>
     <w:uiPriority w:val="99"/>
     <w:semiHidden/>

--- a/Documentação/Relatório Projeto de Design de Software - Goblin Slayer.docx
+++ b/Documentação/Relatório Projeto de Design de Software - Goblin Slayer.docx
@@ -2580,7 +2580,17 @@
           <w:sz w:val="24"/>
           <w:szCs w:val="24"/>
         </w:rPr>
-        <w:t xml:space="preserve">o tipo de personagem: Herói ou </w:t>
+        <w:t xml:space="preserve">o tipo de personagem: Herói </w:t>
+      </w:r>
+      <w:proofErr w:type="gramStart"/>
+      <w:r>
+        <w:rPr>
+          <w:rFonts w:ascii="Arial" w:hAnsi="Arial" w:cs="Arial"/>
+          <w:bCs/>
+          <w:sz w:val="24"/>
+          <w:szCs w:val="24"/>
+        </w:rPr>
+        <w:t xml:space="preserve">ou </w:t>
       </w:r>
       <w:r>
         <w:rPr>
@@ -2609,6 +2619,7 @@
         </w:rPr>
         <w:t>nimigo</w:t>
       </w:r>
+      <w:proofErr w:type="gramEnd"/>
       <w:r>
         <w:rPr>
           <w:rFonts w:ascii="Arial" w:hAnsi="Arial" w:cs="Arial"/>
@@ -2914,35 +2925,14 @@
           <w:szCs w:val="24"/>
         </w:rPr>
       </w:pPr>
-    </w:p>
-    <w:p>
-      <w:pPr>
-        <w:jc w:val="both"/>
-        <w:rPr>
-          <w:rFonts w:ascii="Arial" w:hAnsi="Arial" w:cs="Arial"/>
-          <w:bCs/>
-          <w:sz w:val="24"/>
-          <w:szCs w:val="24"/>
-        </w:rPr>
-      </w:pPr>
-    </w:p>
-    <w:p>
-      <w:pPr>
-        <w:jc w:val="both"/>
-        <w:rPr>
-          <w:rFonts w:ascii="Arial" w:hAnsi="Arial" w:cs="Arial"/>
-          <w:bCs/>
-          <w:sz w:val="24"/>
-          <w:szCs w:val="24"/>
-        </w:rPr>
-      </w:pPr>
-      <w:r>
-        <w:rPr>
-          <w:rFonts w:ascii="Arial" w:hAnsi="Arial" w:cs="Arial"/>
-          <w:bCs/>
-          <w:sz w:val="24"/>
-          <w:szCs w:val="24"/>
-        </w:rPr>
+      <w:r>
+        <w:rPr>
+          <w:rFonts w:ascii="Arial" w:hAnsi="Arial" w:cs="Arial"/>
+          <w:bCs/>
+          <w:sz w:val="24"/>
+          <w:szCs w:val="24"/>
+        </w:rPr>
+        <w:lastRenderedPageBreak/>
         <w:t xml:space="preserve">Interface </w:t>
       </w:r>
       <w:proofErr w:type="spellStart"/>
@@ -3182,6 +3172,7 @@
           <w:sz w:val="24"/>
           <w:szCs w:val="24"/>
         </w:rPr>
+        <w:lastRenderedPageBreak/>
         <w:t xml:space="preserve">Classe Personagem pai de Inimigo e </w:t>
       </w:r>
       <w:proofErr w:type="spellStart"/>
@@ -3311,7 +3302,6 @@
           <w:szCs w:val="24"/>
           <w:lang w:eastAsia="pt-BR"/>
         </w:rPr>
-        <w:lastRenderedPageBreak/>
         <w:drawing>
           <wp:inline distT="0" distB="0" distL="0" distR="0" wp14:anchorId="6B1DE2A5" wp14:editId="3B6C16AF">
             <wp:extent cx="5400040" cy="4166870"/>
@@ -3366,6 +3356,7 @@
           <w:sz w:val="24"/>
           <w:szCs w:val="24"/>
         </w:rPr>
+        <w:lastRenderedPageBreak/>
         <w:t xml:space="preserve">Construtor da classe </w:t>
       </w:r>
       <w:proofErr w:type="spellStart"/>
@@ -3408,7 +3399,6 @@
           <w:szCs w:val="24"/>
           <w:lang w:eastAsia="pt-BR"/>
         </w:rPr>
-        <w:lastRenderedPageBreak/>
         <w:drawing>
           <wp:inline distT="0" distB="0" distL="0" distR="0" wp14:anchorId="00F76815" wp14:editId="2E608E00">
             <wp:extent cx="4892464" cy="5997460"/>
@@ -3552,7 +3542,6 @@
           <w:sz w:val="24"/>
           <w:szCs w:val="24"/>
         </w:rPr>
-        <w:lastRenderedPageBreak/>
         <w:t>DIFICULDADES:</w:t>
       </w:r>
     </w:p>
@@ -4072,16 +4061,155 @@
           <w:sz w:val="24"/>
           <w:szCs w:val="24"/>
         </w:rPr>
-        <w:t xml:space="preserve">contexto do </w:t>
-      </w:r>
-      <w:r>
-        <w:rPr>
-          <w:rFonts w:ascii="Arial" w:hAnsi="Arial" w:cs="Arial"/>
-          <w:sz w:val="24"/>
-          <w:szCs w:val="24"/>
-        </w:rPr>
-        <w:t>mesmo.</w:t>
-      </w:r>
+        <w:t xml:space="preserve">contexto </w:t>
+      </w:r>
+      <w:proofErr w:type="gramStart"/>
+      <w:r>
+        <w:rPr>
+          <w:rFonts w:ascii="Arial" w:hAnsi="Arial" w:cs="Arial"/>
+          <w:sz w:val="24"/>
+          <w:szCs w:val="24"/>
+        </w:rPr>
+        <w:t xml:space="preserve">do </w:t>
+      </w:r>
+      <w:r>
+        <w:rPr>
+          <w:rFonts w:ascii="Arial" w:hAnsi="Arial" w:cs="Arial"/>
+          <w:sz w:val="24"/>
+          <w:szCs w:val="24"/>
+        </w:rPr>
+        <w:t>mesmo</w:t>
+      </w:r>
+      <w:proofErr w:type="gramEnd"/>
+      <w:r>
+        <w:rPr>
+          <w:rFonts w:ascii="Arial" w:hAnsi="Arial" w:cs="Arial"/>
+          <w:sz w:val="24"/>
+          <w:szCs w:val="24"/>
+        </w:rPr>
+        <w:t>.</w:t>
+      </w:r>
+    </w:p>
+    <w:p>
+      <w:pPr>
+        <w:ind w:left="708" w:firstLine="702"/>
+        <w:jc w:val="both"/>
+        <w:rPr>
+          <w:rFonts w:ascii="Arial" w:hAnsi="Arial" w:cs="Arial"/>
+          <w:sz w:val="24"/>
+          <w:szCs w:val="24"/>
+        </w:rPr>
+      </w:pPr>
+    </w:p>
+    <w:p>
+      <w:pPr>
+        <w:ind w:left="708" w:firstLine="702"/>
+        <w:jc w:val="both"/>
+        <w:rPr>
+          <w:rFonts w:ascii="Arial" w:hAnsi="Arial" w:cs="Arial"/>
+          <w:sz w:val="24"/>
+          <w:szCs w:val="24"/>
+        </w:rPr>
+      </w:pPr>
+    </w:p>
+    <w:p>
+      <w:pPr>
+        <w:ind w:left="708" w:firstLine="702"/>
+        <w:jc w:val="both"/>
+        <w:rPr>
+          <w:rFonts w:ascii="Arial" w:hAnsi="Arial" w:cs="Arial"/>
+          <w:sz w:val="24"/>
+          <w:szCs w:val="24"/>
+        </w:rPr>
+      </w:pPr>
+    </w:p>
+    <w:p>
+      <w:pPr>
+        <w:ind w:left="708" w:firstLine="702"/>
+        <w:jc w:val="both"/>
+        <w:rPr>
+          <w:rFonts w:ascii="Arial" w:hAnsi="Arial" w:cs="Arial"/>
+          <w:sz w:val="24"/>
+          <w:szCs w:val="24"/>
+        </w:rPr>
+      </w:pPr>
+    </w:p>
+    <w:p>
+      <w:pPr>
+        <w:ind w:left="708" w:firstLine="702"/>
+        <w:jc w:val="both"/>
+        <w:rPr>
+          <w:rFonts w:ascii="Arial" w:hAnsi="Arial" w:cs="Arial"/>
+          <w:sz w:val="24"/>
+          <w:szCs w:val="24"/>
+        </w:rPr>
+      </w:pPr>
+    </w:p>
+    <w:p>
+      <w:pPr>
+        <w:ind w:left="708" w:firstLine="702"/>
+        <w:jc w:val="both"/>
+        <w:rPr>
+          <w:rFonts w:ascii="Arial" w:hAnsi="Arial" w:cs="Arial"/>
+          <w:sz w:val="24"/>
+          <w:szCs w:val="24"/>
+        </w:rPr>
+      </w:pPr>
+    </w:p>
+    <w:p>
+      <w:pPr>
+        <w:ind w:left="708" w:firstLine="702"/>
+        <w:jc w:val="both"/>
+        <w:rPr>
+          <w:rFonts w:ascii="Arial" w:hAnsi="Arial" w:cs="Arial"/>
+          <w:sz w:val="24"/>
+          <w:szCs w:val="24"/>
+        </w:rPr>
+      </w:pPr>
+    </w:p>
+    <w:p>
+      <w:pPr>
+        <w:ind w:left="708" w:firstLine="702"/>
+        <w:jc w:val="both"/>
+        <w:rPr>
+          <w:rFonts w:ascii="Arial" w:hAnsi="Arial" w:cs="Arial"/>
+          <w:sz w:val="24"/>
+          <w:szCs w:val="24"/>
+        </w:rPr>
+      </w:pPr>
+    </w:p>
+    <w:p>
+      <w:pPr>
+        <w:ind w:left="708" w:firstLine="702"/>
+        <w:jc w:val="both"/>
+        <w:rPr>
+          <w:rFonts w:ascii="Arial" w:hAnsi="Arial" w:cs="Arial"/>
+          <w:sz w:val="24"/>
+          <w:szCs w:val="24"/>
+        </w:rPr>
+      </w:pPr>
+    </w:p>
+    <w:p>
+      <w:pPr>
+        <w:ind w:left="708" w:firstLine="702"/>
+        <w:jc w:val="both"/>
+        <w:rPr>
+          <w:rFonts w:ascii="Arial" w:hAnsi="Arial" w:cs="Arial"/>
+          <w:sz w:val="24"/>
+          <w:szCs w:val="24"/>
+        </w:rPr>
+      </w:pPr>
+    </w:p>
+    <w:p>
+      <w:pPr>
+        <w:ind w:left="708" w:firstLine="702"/>
+        <w:jc w:val="both"/>
+        <w:rPr>
+          <w:rFonts w:ascii="Arial" w:hAnsi="Arial" w:cs="Arial"/>
+          <w:sz w:val="24"/>
+          <w:szCs w:val="24"/>
+        </w:rPr>
+      </w:pPr>
     </w:p>
     <w:p>
       <w:pPr>
@@ -4102,6 +4230,7 @@
           <w:sz w:val="24"/>
           <w:szCs w:val="24"/>
         </w:rPr>
+        <w:lastRenderedPageBreak/>
         <w:t xml:space="preserve">PADRÕES </w:t>
       </w:r>
       <w:r>
@@ -4368,16 +4497,7 @@
           <w:sz w:val="24"/>
           <w:szCs w:val="24"/>
         </w:rPr>
-        <w:t xml:space="preserve">Em relação aos padrões estruturais nenhum foi implementado no projeto, devido a organização inicial do jogo não foi encontrado um contexto onde é cabível a utilização de algum desses padrões de projeto </w:t>
-      </w:r>
-      <w:r>
-        <w:rPr>
-          <w:rFonts w:ascii="Arial" w:hAnsi="Arial" w:cs="Arial"/>
-          <w:sz w:val="24"/>
-          <w:szCs w:val="24"/>
-        </w:rPr>
-        <w:lastRenderedPageBreak/>
-        <w:t>no trabalho. Por conta de nenhum desses padrões se encaixar no contexto do projeto, nenhum foi escolhido.</w:t>
+        <w:t>Em relação aos padrões estruturais nenhum foi implementado no projeto, devido a organização inicial do jogo não foi encontrado um contexto onde é cabível a utilização de algum desses padrões de projeto no trabalho. Por conta de nenhum desses padrões se encaixar no contexto do projeto, nenhum foi escolhido.</w:t>
       </w:r>
     </w:p>
     <w:p>
